--- a/AspNetCore.docx
+++ b/AspNetCore.docx
@@ -398,6 +398,15 @@
       <w:r>
         <w:t>Layered system</w:t>
       </w:r>
+      <w:r>
+        <w:t xml:space="preserve"> (</w:t>
+      </w:r>
+      <w:r>
+        <w:t>A REST API can use multiple layers (e.g., load balancers, security layers) without impacting client-server communication.</w:t>
+      </w:r>
+      <w:r>
+        <w:t>)</w:t>
+      </w:r>
     </w:p>
     <w:p>
       <w:pPr>
@@ -410,6 +419,15 @@
       <w:r>
         <w:t>Cacheable</w:t>
       </w:r>
+      <w:r>
+        <w:t xml:space="preserve"> (</w:t>
+      </w:r>
+      <w:r>
+        <w:t>Responses must define themselves as cacheable or non-cacheable to improve efficiency</w:t>
+      </w:r>
+      <w:r>
+        <w:t>)</w:t>
+      </w:r>
     </w:p>
     <w:p>
       <w:pPr>
@@ -421,6 +439,15 @@
       </w:pPr>
       <w:r>
         <w:t>Code on demand</w:t>
+      </w:r>
+      <w:r>
+        <w:t xml:space="preserve"> (</w:t>
+      </w:r>
+      <w:r>
+        <w:t>Servers can send executable code (e.g., JavaScript) to the client to enhance functionality</w:t>
+      </w:r>
+      <w:r>
+        <w:t>)</w:t>
       </w:r>
     </w:p>
     <w:p>
@@ -521,6 +548,18 @@
       </w:r>
     </w:p>
     <w:p>
+      <w:pPr>
+        <w:pStyle w:val="ListParagraph"/>
+        <w:numPr>
+          <w:ilvl w:val="0"/>
+          <w:numId w:val="5"/>
+        </w:numPr>
+      </w:pPr>
+      <w:r>
+        <w:t>PATCH: Partially update a resource</w:t>
+      </w:r>
+    </w:p>
+    <w:p>
       <w:r>
         <w:t>HTTP Status:</w:t>
       </w:r>
@@ -700,7 +739,6 @@
     </w:p>
     <w:p>
       <w:r>
-        <w:lastRenderedPageBreak/>
         <w:t>- Route Groups</w:t>
       </w:r>
     </w:p>
@@ -1857,7 +1895,6 @@
   <w:style w:type="character" w:default="1" w:styleId="DefaultParagraphFont">
     <w:name w:val="Default Paragraph Font"/>
     <w:uiPriority w:val="1"/>
-    <w:semiHidden/>
     <w:unhideWhenUsed/>
   </w:style>
   <w:style w:type="table" w:default="1" w:styleId="TableNormal">

--- a/AspNetCore.docx
+++ b/AspNetCore.docx
@@ -316,6 +316,85 @@
         <w:t>dotnet run</w:t>
       </w:r>
     </w:p>
+    <w:p>
+      <w:pPr>
+        <w:rPr>
+          <w:b/>
+          <w:bCs/>
+          <w:sz w:val="26"/>
+          <w:szCs w:val="26"/>
+          <w:u w:val="single"/>
+        </w:rPr>
+      </w:pPr>
+      <w:r>
+        <w:rPr>
+          <w:b/>
+          <w:bCs/>
+          <w:sz w:val="26"/>
+          <w:szCs w:val="26"/>
+          <w:u w:val="single"/>
+        </w:rPr>
+        <w:t>Short Cut:</w:t>
+      </w:r>
+    </w:p>
+    <w:p>
+      <w:pPr>
+        <w:pStyle w:val="ListParagraph"/>
+        <w:numPr>
+          <w:ilvl w:val="0"/>
+          <w:numId w:val="10"/>
+        </w:numPr>
+      </w:pPr>
+      <w:r>
+        <w:t>Command Palate: Ctrl + Shift + P</w:t>
+      </w:r>
+    </w:p>
+    <w:p>
+      <w:pPr>
+        <w:pStyle w:val="ListParagraph"/>
+        <w:numPr>
+          <w:ilvl w:val="0"/>
+          <w:numId w:val="10"/>
+        </w:numPr>
+      </w:pPr>
+      <w:r>
+        <w:t>Open Terminal: Ctrl +J</w:t>
+      </w:r>
+    </w:p>
+    <w:p>
+      <w:pPr>
+        <w:pStyle w:val="ListParagraph"/>
+        <w:numPr>
+          <w:ilvl w:val="0"/>
+          <w:numId w:val="10"/>
+        </w:numPr>
+      </w:pPr>
+      <w:r>
+        <w:t>Copilot Inline chat: Ctrl + I</w:t>
+      </w:r>
+    </w:p>
+    <w:p>
+      <w:pPr>
+        <w:pStyle w:val="ListParagraph"/>
+        <w:numPr>
+          <w:ilvl w:val="0"/>
+          <w:numId w:val="10"/>
+        </w:numPr>
+      </w:pPr>
+      <w:r>
+        <w:t>Copilot full chat: Ctrl + Shift + I</w:t>
+      </w:r>
+    </w:p>
+    <w:p>
+      <w:pPr>
+        <w:pStyle w:val="ListParagraph"/>
+        <w:numPr>
+          <w:ilvl w:val="0"/>
+          <w:numId w:val="10"/>
+        </w:numPr>
+      </w:pPr>
+    </w:p>
+    <w:p/>
     <w:p/>
     <w:p/>
     <w:p>
@@ -633,6 +712,7 @@
         </w:numPr>
       </w:pPr>
       <w:r>
+        <w:lastRenderedPageBreak/>
         <w:t>500 – Internal Server Error</w:t>
       </w:r>
     </w:p>
@@ -748,15 +828,362 @@
       </w:r>
     </w:p>
     <w:p>
+      <w:pPr>
+        <w:pStyle w:val="ListParagraph"/>
+        <w:numPr>
+          <w:ilvl w:val="0"/>
+          <w:numId w:val="8"/>
+        </w:numPr>
+      </w:pPr>
+      <w:r>
+        <w:t>Data Annotation at DTOs</w:t>
+      </w:r>
+    </w:p>
+    <w:p>
+      <w:pPr>
+        <w:pStyle w:val="ListParagraph"/>
+        <w:numPr>
+          <w:ilvl w:val="0"/>
+          <w:numId w:val="8"/>
+        </w:numPr>
+      </w:pPr>
+      <w:r>
+        <w:t xml:space="preserve">Endpoint filter </w:t>
+      </w:r>
+      <w:r>
+        <w:t>(</w:t>
+      </w:r>
+      <w:proofErr w:type="spellStart"/>
+      <w:r>
+        <w:t>MinimulApis.Extension</w:t>
+      </w:r>
+      <w:r>
+        <w:t>s</w:t>
+      </w:r>
+      <w:proofErr w:type="spellEnd"/>
+      <w:r>
+        <w:t xml:space="preserve"> (</w:t>
+      </w:r>
+      <w:proofErr w:type="spellStart"/>
+      <w:r>
+        <w:t>Nuget</w:t>
+      </w:r>
+      <w:proofErr w:type="spellEnd"/>
+      <w:r>
+        <w:t xml:space="preserve"> package)</w:t>
+      </w:r>
+      <w:r>
+        <w:t>)</w:t>
+      </w:r>
+    </w:p>
+    <w:p>
+      <w:pPr>
+        <w:pStyle w:val="ListParagraph"/>
+        <w:numPr>
+          <w:ilvl w:val="0"/>
+          <w:numId w:val="8"/>
+        </w:numPr>
+      </w:pPr>
+      <w:r>
+        <w:t xml:space="preserve">dotnet add package </w:t>
+      </w:r>
+      <w:proofErr w:type="spellStart"/>
+      <w:r>
+        <w:t>MinimalApis.Extensions</w:t>
+      </w:r>
+      <w:proofErr w:type="spellEnd"/>
+      <w:r>
+        <w:t xml:space="preserve"> --version 0.11.0</w:t>
+      </w:r>
+    </w:p>
+    <w:p>
+      <w:pPr>
+        <w:pStyle w:val="ListParagraph"/>
+        <w:numPr>
+          <w:ilvl w:val="0"/>
+          <w:numId w:val="8"/>
+        </w:numPr>
+      </w:pPr>
+      <w:r>
+        <w:t xml:space="preserve">Install </w:t>
+      </w:r>
+      <w:proofErr w:type="spellStart"/>
+      <w:r>
+        <w:t>Nuget</w:t>
+      </w:r>
+      <w:proofErr w:type="spellEnd"/>
+      <w:r>
+        <w:t xml:space="preserve"> Package manager and </w:t>
+      </w:r>
+      <w:proofErr w:type="spellStart"/>
+      <w:r>
+        <w:t>Nuget</w:t>
+      </w:r>
+      <w:proofErr w:type="spellEnd"/>
+      <w:r>
+        <w:t xml:space="preserve"> </w:t>
+      </w:r>
+      <w:proofErr w:type="spellStart"/>
+      <w:r>
+        <w:t>Gallary</w:t>
+      </w:r>
+      <w:proofErr w:type="spellEnd"/>
+      <w:r>
+        <w:t xml:space="preserve"> Extension for VS Code</w:t>
+      </w:r>
+    </w:p>
+    <w:p>
       <w:r>
         <w:t>- Entity Framework Core</w:t>
       </w:r>
     </w:p>
     <w:p>
-      <w:r>
+      <w:pPr>
+        <w:pStyle w:val="ListParagraph"/>
+        <w:numPr>
+          <w:ilvl w:val="0"/>
+          <w:numId w:val="11"/>
+        </w:numPr>
+      </w:pPr>
+      <w:r>
+        <w:t xml:space="preserve">dotnet add package </w:t>
+      </w:r>
+      <w:proofErr w:type="spellStart"/>
+      <w:proofErr w:type="gramStart"/>
+      <w:r>
+        <w:rPr>
+          <w:b/>
+          <w:bCs/>
+        </w:rPr>
+        <w:t>Microsoft.EntityFrameworkCore.Sqlite</w:t>
+      </w:r>
+      <w:proofErr w:type="spellEnd"/>
+      <w:proofErr w:type="gramEnd"/>
+      <w:r>
+        <w:t xml:space="preserve"> --version 9.0.2</w:t>
+      </w:r>
+    </w:p>
+    <w:p>
+      <w:pPr>
+        <w:pStyle w:val="ListParagraph"/>
+        <w:numPr>
+          <w:ilvl w:val="0"/>
+          <w:numId w:val="11"/>
+        </w:numPr>
+      </w:pPr>
+      <w:r>
+        <w:t xml:space="preserve">dotnet tool install </w:t>
+      </w:r>
+      <w:r>
+        <w:rPr>
+          <w:b/>
+          <w:bCs/>
+        </w:rPr>
+        <w:t>--global dotnet-</w:t>
+      </w:r>
+      <w:proofErr w:type="spellStart"/>
+      <w:r>
+        <w:rPr>
+          <w:b/>
+          <w:bCs/>
+        </w:rPr>
+        <w:t>ef</w:t>
+      </w:r>
+      <w:proofErr w:type="spellEnd"/>
+      <w:r>
+        <w:rPr>
+          <w:b/>
+          <w:bCs/>
+        </w:rPr>
+        <w:t xml:space="preserve"> </w:t>
+      </w:r>
+      <w:r>
+        <w:t>--version 9.0.2</w:t>
+      </w:r>
+    </w:p>
+    <w:p>
+      <w:pPr>
+        <w:pStyle w:val="ListParagraph"/>
+        <w:numPr>
+          <w:ilvl w:val="0"/>
+          <w:numId w:val="11"/>
+        </w:numPr>
+      </w:pPr>
+      <w:r>
+        <w:t xml:space="preserve">dotnet add package </w:t>
+      </w:r>
+      <w:proofErr w:type="spellStart"/>
+      <w:proofErr w:type="gramStart"/>
+      <w:r>
+        <w:rPr>
+          <w:b/>
+          <w:bCs/>
+        </w:rPr>
+        <w:t>Microsoft.EntityFrameworkCore.Design</w:t>
+      </w:r>
+      <w:proofErr w:type="spellEnd"/>
+      <w:proofErr w:type="gramEnd"/>
+      <w:r>
+        <w:rPr>
+          <w:b/>
+          <w:bCs/>
+        </w:rPr>
+        <w:t xml:space="preserve"> </w:t>
+      </w:r>
+      <w:r>
+        <w:t>--version 9.0.2</w:t>
+      </w:r>
+    </w:p>
+    <w:p>
+      <w:pPr>
+        <w:pStyle w:val="ListParagraph"/>
+        <w:numPr>
+          <w:ilvl w:val="0"/>
+          <w:numId w:val="11"/>
+        </w:numPr>
+      </w:pPr>
+      <w:r>
+        <w:t>Lis</w:t>
+      </w:r>
+      <w:r>
+        <w:t>t</w:t>
+      </w:r>
+      <w:r>
+        <w:t xml:space="preserve"> installed package: </w:t>
+      </w:r>
+      <w:r>
+        <w:t>dotnet list package</w:t>
+      </w:r>
+    </w:p>
+    <w:p>
+      <w:pPr>
+        <w:pStyle w:val="ListParagraph"/>
+        <w:numPr>
+          <w:ilvl w:val="0"/>
+          <w:numId w:val="11"/>
+        </w:numPr>
+      </w:pPr>
+      <w:r>
+        <w:t xml:space="preserve">Use </w:t>
+      </w:r>
+      <w:proofErr w:type="spellStart"/>
+      <w:r>
+        <w:t>IConfiguration</w:t>
+      </w:r>
+      <w:proofErr w:type="spellEnd"/>
+      <w:r>
+        <w:t xml:space="preserve"> object to store all the configuration</w:t>
+      </w:r>
+    </w:p>
+    <w:p>
+      <w:pPr>
+        <w:pStyle w:val="ListParagraph"/>
+        <w:numPr>
+          <w:ilvl w:val="0"/>
+          <w:numId w:val="11"/>
+        </w:numPr>
+      </w:pPr>
+      <w:proofErr w:type="spellStart"/>
+      <w:r>
+        <w:t>SqLite</w:t>
+      </w:r>
+      <w:proofErr w:type="spellEnd"/>
+      <w:r>
+        <w:t xml:space="preserve"> don’t need any </w:t>
+      </w:r>
+      <w:r>
+        <w:t>credentials</w:t>
+      </w:r>
+    </w:p>
+    <w:p>
+      <w:pPr>
+        <w:pStyle w:val="ListParagraph"/>
+        <w:numPr>
+          <w:ilvl w:val="0"/>
+          <w:numId w:val="11"/>
+        </w:numPr>
+      </w:pPr>
+      <w:r>
+        <w:t xml:space="preserve">Store all </w:t>
+      </w:r>
+      <w:r>
+        <w:t>credentials</w:t>
+      </w:r>
+      <w:r>
+        <w:t xml:space="preserve"> at User Secrets. Never store </w:t>
+      </w:r>
+      <w:r>
+        <w:t>credentials</w:t>
+      </w:r>
+      <w:r>
+        <w:t xml:space="preserve"> at </w:t>
+      </w:r>
+      <w:proofErr w:type="spellStart"/>
+      <w:r>
+        <w:t>appsettings.json</w:t>
+      </w:r>
+      <w:proofErr w:type="spellEnd"/>
+      <w:r>
+        <w:t xml:space="preserve"> file</w:t>
+      </w:r>
+    </w:p>
+    <w:p>
+      <w:pPr>
+        <w:pStyle w:val="ListParagraph"/>
+        <w:numPr>
+          <w:ilvl w:val="0"/>
+          <w:numId w:val="11"/>
+        </w:numPr>
+      </w:pPr>
+    </w:p>
+    <w:p>
+      <w:r>
+        <w:rPr>
+          <w:b/>
+          <w:bCs/>
+        </w:rPr>
+        <w:lastRenderedPageBreak/>
         <w:t>- Configuration System</w:t>
       </w:r>
-    </w:p>
+      <w:r>
+        <w:drawing>
+          <wp:inline distT="0" distB="0" distL="0" distR="0" wp14:anchorId="6FF2A69C" wp14:editId="4A6A96FB">
+            <wp:extent cx="5943600" cy="3113405"/>
+            <wp:effectExtent l="0" t="0" r="0" b="0"/>
+            <wp:docPr id="1033211873" name="Picture 1"/>
+            <wp:cNvGraphicFramePr>
+              <a:graphicFrameLocks xmlns:a="http://schemas.openxmlformats.org/drawingml/2006/main" noChangeAspect="1"/>
+            </wp:cNvGraphicFramePr>
+            <a:graphic xmlns:a="http://schemas.openxmlformats.org/drawingml/2006/main">
+              <a:graphicData uri="http://schemas.openxmlformats.org/drawingml/2006/picture">
+                <pic:pic xmlns:pic="http://schemas.openxmlformats.org/drawingml/2006/picture">
+                  <pic:nvPicPr>
+                    <pic:cNvPr id="1033211873" name=""/>
+                    <pic:cNvPicPr/>
+                  </pic:nvPicPr>
+                  <pic:blipFill>
+                    <a:blip r:embed="rId7"/>
+                    <a:stretch>
+                      <a:fillRect/>
+                    </a:stretch>
+                  </pic:blipFill>
+                  <pic:spPr>
+                    <a:xfrm>
+                      <a:off x="0" y="0"/>
+                      <a:ext cx="5943600" cy="3113405"/>
+                    </a:xfrm>
+                    <a:prstGeom prst="rect">
+                      <a:avLst/>
+                    </a:prstGeom>
+                  </pic:spPr>
+                </pic:pic>
+              </a:graphicData>
+            </a:graphic>
+          </wp:inline>
+        </w:drawing>
+      </w:r>
+    </w:p>
+    <w:p/>
     <w:p>
       <w:r>
         <w:t>- Dependency Injection</w:t>
@@ -795,6 +1222,119 @@
 <file path=word/numbering.xml><?xml version="1.0" encoding="utf-8"?>
 <w:numbering xmlns:wpc="http://schemas.microsoft.com/office/word/2010/wordprocessingCanvas" xmlns:cx="http://schemas.microsoft.com/office/drawing/2014/chartex" xmlns:cx1="http://schemas.microsoft.com/office/drawing/2015/9/8/chartex" xmlns:cx2="http://schemas.microsoft.com/office/drawing/2015/10/21/chartex" xmlns:cx3="http://schemas.microsoft.com/office/drawing/2016/5/9/chartex" xmlns:cx4="http://schemas.microsoft.com/office/drawing/2016/5/10/chartex" xmlns:cx5="http://schemas.microsoft.com/office/drawing/2016/5/11/chartex" xmlns:cx6="http://schemas.microsoft.com/office/drawing/2016/5/12/chartex" xmlns:cx7="http://schemas.microsoft.com/office/drawing/2016/5/13/chartex" xmlns:cx8="http://schemas.microsoft.com/office/drawing/2016/5/14/chartex" xmlns:mc="http://schemas.openxmlformats.org/markup-compatibility/2006" xmlns:aink="http://schemas.microsoft.com/office/drawing/2016/ink" xmlns:am3d="http://schemas.microsoft.com/office/drawing/2017/model3d" xmlns:o="urn:schemas-microsoft-com:office:office" xmlns:oel="http://schemas.microsoft.com/office/2019/extlst" xmlns:r="http://schemas.openxmlformats.org/officeDocument/2006/relationships" xmlns:m="http://schemas.openxmlformats.org/officeDocument/2006/math" xmlns:v="urn:schemas-microsoft-com:vml" xmlns:wp14="http://schemas.microsoft.com/office/word/2010/wordprocessingDrawing" xmlns:wp="http://schemas.openxmlformats.org/drawingml/2006/wordprocessingDrawing" xmlns:w10="urn:schemas-microsoft-com:office:word" xmlns:w="http://schemas.openxmlformats.org/wordprocessingml/2006/main" xmlns:w14="http://schemas.microsoft.com/office/word/2010/wordml" xmlns:w15="http://schemas.microsoft.com/office/word/2012/wordml" xmlns:w16cex="http://schemas.microsoft.com/office/word/2018/wordml/cex" xmlns:w16cid="http://schemas.microsoft.com/office/word/2016/wordml/cid" xmlns:w16="http://schemas.microsoft.com/office/word/2018/wordml" xmlns:w16du="http://schemas.microsoft.com/office/word/2023/wordml/word16du" xmlns:w16sdtdh="http://schemas.microsoft.com/office/word/2020/wordml/sdtdatahash" xmlns:w16sdtfl="http://schemas.microsoft.com/office/word/2024/wordml/sdtformatlock" xmlns:w16se="http://schemas.microsoft.com/office/word/2015/wordml/symex" xmlns:wpg="http://schemas.microsoft.com/office/word/2010/wordprocessingGroup" xmlns:wpi="http://schemas.microsoft.com/office/word/2010/wordprocessingInk" xmlns:wne="http://schemas.microsoft.com/office/word/2006/wordml" xmlns:wps="http://schemas.microsoft.com/office/word/2010/wordprocessingShape" mc:Ignorable="w14 w15 w16se w16cid w16 w16cex w16sdtdh w16sdtfl w16du wp14">
   <w:abstractNum w:abstractNumId="0" w15:restartNumberingAfterBreak="0">
+    <w:nsid w:val="09CD3BCE"/>
+    <w:multiLevelType w:val="hybridMultilevel"/>
+    <w:tmpl w:val="F66C17A0"/>
+    <w:lvl w:ilvl="0" w:tplc="04090001">
+      <w:start w:val="1"/>
+      <w:numFmt w:val="bullet"/>
+      <w:lvlText w:val=""/>
+      <w:lvlJc w:val="left"/>
+      <w:pPr>
+        <w:ind w:left="720" w:hanging="360"/>
+      </w:pPr>
+      <w:rPr>
+        <w:rFonts w:ascii="Symbol" w:hAnsi="Symbol" w:hint="default"/>
+      </w:rPr>
+    </w:lvl>
+    <w:lvl w:ilvl="1" w:tplc="04090003" w:tentative="1">
+      <w:start w:val="1"/>
+      <w:numFmt w:val="bullet"/>
+      <w:lvlText w:val="o"/>
+      <w:lvlJc w:val="left"/>
+      <w:pPr>
+        <w:ind w:left="1440" w:hanging="360"/>
+      </w:pPr>
+      <w:rPr>
+        <w:rFonts w:ascii="Courier New" w:hAnsi="Courier New" w:cs="Courier New" w:hint="default"/>
+      </w:rPr>
+    </w:lvl>
+    <w:lvl w:ilvl="2" w:tplc="04090005" w:tentative="1">
+      <w:start w:val="1"/>
+      <w:numFmt w:val="bullet"/>
+      <w:lvlText w:val=""/>
+      <w:lvlJc w:val="left"/>
+      <w:pPr>
+        <w:ind w:left="2160" w:hanging="360"/>
+      </w:pPr>
+      <w:rPr>
+        <w:rFonts w:ascii="Wingdings" w:hAnsi="Wingdings" w:hint="default"/>
+      </w:rPr>
+    </w:lvl>
+    <w:lvl w:ilvl="3" w:tplc="04090001" w:tentative="1">
+      <w:start w:val="1"/>
+      <w:numFmt w:val="bullet"/>
+      <w:lvlText w:val=""/>
+      <w:lvlJc w:val="left"/>
+      <w:pPr>
+        <w:ind w:left="2880" w:hanging="360"/>
+      </w:pPr>
+      <w:rPr>
+        <w:rFonts w:ascii="Symbol" w:hAnsi="Symbol" w:hint="default"/>
+      </w:rPr>
+    </w:lvl>
+    <w:lvl w:ilvl="4" w:tplc="04090003" w:tentative="1">
+      <w:start w:val="1"/>
+      <w:numFmt w:val="bullet"/>
+      <w:lvlText w:val="o"/>
+      <w:lvlJc w:val="left"/>
+      <w:pPr>
+        <w:ind w:left="3600" w:hanging="360"/>
+      </w:pPr>
+      <w:rPr>
+        <w:rFonts w:ascii="Courier New" w:hAnsi="Courier New" w:cs="Courier New" w:hint="default"/>
+      </w:rPr>
+    </w:lvl>
+    <w:lvl w:ilvl="5" w:tplc="04090005" w:tentative="1">
+      <w:start w:val="1"/>
+      <w:numFmt w:val="bullet"/>
+      <w:lvlText w:val=""/>
+      <w:lvlJc w:val="left"/>
+      <w:pPr>
+        <w:ind w:left="4320" w:hanging="360"/>
+      </w:pPr>
+      <w:rPr>
+        <w:rFonts w:ascii="Wingdings" w:hAnsi="Wingdings" w:hint="default"/>
+      </w:rPr>
+    </w:lvl>
+    <w:lvl w:ilvl="6" w:tplc="04090001" w:tentative="1">
+      <w:start w:val="1"/>
+      <w:numFmt w:val="bullet"/>
+      <w:lvlText w:val=""/>
+      <w:lvlJc w:val="left"/>
+      <w:pPr>
+        <w:ind w:left="5040" w:hanging="360"/>
+      </w:pPr>
+      <w:rPr>
+        <w:rFonts w:ascii="Symbol" w:hAnsi="Symbol" w:hint="default"/>
+      </w:rPr>
+    </w:lvl>
+    <w:lvl w:ilvl="7" w:tplc="04090003" w:tentative="1">
+      <w:start w:val="1"/>
+      <w:numFmt w:val="bullet"/>
+      <w:lvlText w:val="o"/>
+      <w:lvlJc w:val="left"/>
+      <w:pPr>
+        <w:ind w:left="5760" w:hanging="360"/>
+      </w:pPr>
+      <w:rPr>
+        <w:rFonts w:ascii="Courier New" w:hAnsi="Courier New" w:cs="Courier New" w:hint="default"/>
+      </w:rPr>
+    </w:lvl>
+    <w:lvl w:ilvl="8" w:tplc="04090005" w:tentative="1">
+      <w:start w:val="1"/>
+      <w:numFmt w:val="bullet"/>
+      <w:lvlText w:val=""/>
+      <w:lvlJc w:val="left"/>
+      <w:pPr>
+        <w:ind w:left="6480" w:hanging="360"/>
+      </w:pPr>
+      <w:rPr>
+        <w:rFonts w:ascii="Wingdings" w:hAnsi="Wingdings" w:hint="default"/>
+      </w:rPr>
+    </w:lvl>
+  </w:abstractNum>
+  <w:abstractNum w:abstractNumId="1" w15:restartNumberingAfterBreak="0">
     <w:nsid w:val="11CD1470"/>
     <w:multiLevelType w:val="hybridMultilevel"/>
     <w:tmpl w:val="59684BC8"/>
@@ -883,7 +1423,120 @@
       </w:pPr>
     </w:lvl>
   </w:abstractNum>
-  <w:abstractNum w:abstractNumId="1" w15:restartNumberingAfterBreak="0">
+  <w:abstractNum w:abstractNumId="2" w15:restartNumberingAfterBreak="0">
+    <w:nsid w:val="13AA0F73"/>
+    <w:multiLevelType w:val="hybridMultilevel"/>
+    <w:tmpl w:val="AF5C00A0"/>
+    <w:lvl w:ilvl="0" w:tplc="04090001">
+      <w:start w:val="1"/>
+      <w:numFmt w:val="bullet"/>
+      <w:lvlText w:val=""/>
+      <w:lvlJc w:val="left"/>
+      <w:pPr>
+        <w:ind w:left="720" w:hanging="360"/>
+      </w:pPr>
+      <w:rPr>
+        <w:rFonts w:ascii="Symbol" w:hAnsi="Symbol" w:hint="default"/>
+      </w:rPr>
+    </w:lvl>
+    <w:lvl w:ilvl="1" w:tplc="04090003" w:tentative="1">
+      <w:start w:val="1"/>
+      <w:numFmt w:val="bullet"/>
+      <w:lvlText w:val="o"/>
+      <w:lvlJc w:val="left"/>
+      <w:pPr>
+        <w:ind w:left="1440" w:hanging="360"/>
+      </w:pPr>
+      <w:rPr>
+        <w:rFonts w:ascii="Courier New" w:hAnsi="Courier New" w:cs="Courier New" w:hint="default"/>
+      </w:rPr>
+    </w:lvl>
+    <w:lvl w:ilvl="2" w:tplc="04090005" w:tentative="1">
+      <w:start w:val="1"/>
+      <w:numFmt w:val="bullet"/>
+      <w:lvlText w:val=""/>
+      <w:lvlJc w:val="left"/>
+      <w:pPr>
+        <w:ind w:left="2160" w:hanging="360"/>
+      </w:pPr>
+      <w:rPr>
+        <w:rFonts w:ascii="Wingdings" w:hAnsi="Wingdings" w:hint="default"/>
+      </w:rPr>
+    </w:lvl>
+    <w:lvl w:ilvl="3" w:tplc="04090001" w:tentative="1">
+      <w:start w:val="1"/>
+      <w:numFmt w:val="bullet"/>
+      <w:lvlText w:val=""/>
+      <w:lvlJc w:val="left"/>
+      <w:pPr>
+        <w:ind w:left="2880" w:hanging="360"/>
+      </w:pPr>
+      <w:rPr>
+        <w:rFonts w:ascii="Symbol" w:hAnsi="Symbol" w:hint="default"/>
+      </w:rPr>
+    </w:lvl>
+    <w:lvl w:ilvl="4" w:tplc="04090003" w:tentative="1">
+      <w:start w:val="1"/>
+      <w:numFmt w:val="bullet"/>
+      <w:lvlText w:val="o"/>
+      <w:lvlJc w:val="left"/>
+      <w:pPr>
+        <w:ind w:left="3600" w:hanging="360"/>
+      </w:pPr>
+      <w:rPr>
+        <w:rFonts w:ascii="Courier New" w:hAnsi="Courier New" w:cs="Courier New" w:hint="default"/>
+      </w:rPr>
+    </w:lvl>
+    <w:lvl w:ilvl="5" w:tplc="04090005" w:tentative="1">
+      <w:start w:val="1"/>
+      <w:numFmt w:val="bullet"/>
+      <w:lvlText w:val=""/>
+      <w:lvlJc w:val="left"/>
+      <w:pPr>
+        <w:ind w:left="4320" w:hanging="360"/>
+      </w:pPr>
+      <w:rPr>
+        <w:rFonts w:ascii="Wingdings" w:hAnsi="Wingdings" w:hint="default"/>
+      </w:rPr>
+    </w:lvl>
+    <w:lvl w:ilvl="6" w:tplc="04090001" w:tentative="1">
+      <w:start w:val="1"/>
+      <w:numFmt w:val="bullet"/>
+      <w:lvlText w:val=""/>
+      <w:lvlJc w:val="left"/>
+      <w:pPr>
+        <w:ind w:left="5040" w:hanging="360"/>
+      </w:pPr>
+      <w:rPr>
+        <w:rFonts w:ascii="Symbol" w:hAnsi="Symbol" w:hint="default"/>
+      </w:rPr>
+    </w:lvl>
+    <w:lvl w:ilvl="7" w:tplc="04090003" w:tentative="1">
+      <w:start w:val="1"/>
+      <w:numFmt w:val="bullet"/>
+      <w:lvlText w:val="o"/>
+      <w:lvlJc w:val="left"/>
+      <w:pPr>
+        <w:ind w:left="5760" w:hanging="360"/>
+      </w:pPr>
+      <w:rPr>
+        <w:rFonts w:ascii="Courier New" w:hAnsi="Courier New" w:cs="Courier New" w:hint="default"/>
+      </w:rPr>
+    </w:lvl>
+    <w:lvl w:ilvl="8" w:tplc="04090005" w:tentative="1">
+      <w:start w:val="1"/>
+      <w:numFmt w:val="bullet"/>
+      <w:lvlText w:val=""/>
+      <w:lvlJc w:val="left"/>
+      <w:pPr>
+        <w:ind w:left="6480" w:hanging="360"/>
+      </w:pPr>
+      <w:rPr>
+        <w:rFonts w:ascii="Wingdings" w:hAnsi="Wingdings" w:hint="default"/>
+      </w:rPr>
+    </w:lvl>
+  </w:abstractNum>
+  <w:abstractNum w:abstractNumId="3" w15:restartNumberingAfterBreak="0">
     <w:nsid w:val="25295D73"/>
     <w:multiLevelType w:val="hybridMultilevel"/>
     <w:tmpl w:val="C256DE24"/>
@@ -974,7 +1627,7 @@
       </w:pPr>
     </w:lvl>
   </w:abstractNum>
-  <w:abstractNum w:abstractNumId="2" w15:restartNumberingAfterBreak="0">
+  <w:abstractNum w:abstractNumId="4" w15:restartNumberingAfterBreak="0">
     <w:nsid w:val="413D0984"/>
     <w:multiLevelType w:val="hybridMultilevel"/>
     <w:tmpl w:val="84AE907C"/>
@@ -1087,7 +1740,120 @@
       </w:rPr>
     </w:lvl>
   </w:abstractNum>
-  <w:abstractNum w:abstractNumId="3" w15:restartNumberingAfterBreak="0">
+  <w:abstractNum w:abstractNumId="5" w15:restartNumberingAfterBreak="0">
+    <w:nsid w:val="49F91774"/>
+    <w:multiLevelType w:val="hybridMultilevel"/>
+    <w:tmpl w:val="EE38A400"/>
+    <w:lvl w:ilvl="0" w:tplc="04090001">
+      <w:start w:val="1"/>
+      <w:numFmt w:val="bullet"/>
+      <w:lvlText w:val=""/>
+      <w:lvlJc w:val="left"/>
+      <w:pPr>
+        <w:ind w:left="720" w:hanging="360"/>
+      </w:pPr>
+      <w:rPr>
+        <w:rFonts w:ascii="Symbol" w:hAnsi="Symbol" w:hint="default"/>
+      </w:rPr>
+    </w:lvl>
+    <w:lvl w:ilvl="1" w:tplc="04090003" w:tentative="1">
+      <w:start w:val="1"/>
+      <w:numFmt w:val="bullet"/>
+      <w:lvlText w:val="o"/>
+      <w:lvlJc w:val="left"/>
+      <w:pPr>
+        <w:ind w:left="1440" w:hanging="360"/>
+      </w:pPr>
+      <w:rPr>
+        <w:rFonts w:ascii="Courier New" w:hAnsi="Courier New" w:cs="Courier New" w:hint="default"/>
+      </w:rPr>
+    </w:lvl>
+    <w:lvl w:ilvl="2" w:tplc="04090005" w:tentative="1">
+      <w:start w:val="1"/>
+      <w:numFmt w:val="bullet"/>
+      <w:lvlText w:val=""/>
+      <w:lvlJc w:val="left"/>
+      <w:pPr>
+        <w:ind w:left="2160" w:hanging="360"/>
+      </w:pPr>
+      <w:rPr>
+        <w:rFonts w:ascii="Wingdings" w:hAnsi="Wingdings" w:hint="default"/>
+      </w:rPr>
+    </w:lvl>
+    <w:lvl w:ilvl="3" w:tplc="04090001" w:tentative="1">
+      <w:start w:val="1"/>
+      <w:numFmt w:val="bullet"/>
+      <w:lvlText w:val=""/>
+      <w:lvlJc w:val="left"/>
+      <w:pPr>
+        <w:ind w:left="2880" w:hanging="360"/>
+      </w:pPr>
+      <w:rPr>
+        <w:rFonts w:ascii="Symbol" w:hAnsi="Symbol" w:hint="default"/>
+      </w:rPr>
+    </w:lvl>
+    <w:lvl w:ilvl="4" w:tplc="04090003" w:tentative="1">
+      <w:start w:val="1"/>
+      <w:numFmt w:val="bullet"/>
+      <w:lvlText w:val="o"/>
+      <w:lvlJc w:val="left"/>
+      <w:pPr>
+        <w:ind w:left="3600" w:hanging="360"/>
+      </w:pPr>
+      <w:rPr>
+        <w:rFonts w:ascii="Courier New" w:hAnsi="Courier New" w:cs="Courier New" w:hint="default"/>
+      </w:rPr>
+    </w:lvl>
+    <w:lvl w:ilvl="5" w:tplc="04090005" w:tentative="1">
+      <w:start w:val="1"/>
+      <w:numFmt w:val="bullet"/>
+      <w:lvlText w:val=""/>
+      <w:lvlJc w:val="left"/>
+      <w:pPr>
+        <w:ind w:left="4320" w:hanging="360"/>
+      </w:pPr>
+      <w:rPr>
+        <w:rFonts w:ascii="Wingdings" w:hAnsi="Wingdings" w:hint="default"/>
+      </w:rPr>
+    </w:lvl>
+    <w:lvl w:ilvl="6" w:tplc="04090001" w:tentative="1">
+      <w:start w:val="1"/>
+      <w:numFmt w:val="bullet"/>
+      <w:lvlText w:val=""/>
+      <w:lvlJc w:val="left"/>
+      <w:pPr>
+        <w:ind w:left="5040" w:hanging="360"/>
+      </w:pPr>
+      <w:rPr>
+        <w:rFonts w:ascii="Symbol" w:hAnsi="Symbol" w:hint="default"/>
+      </w:rPr>
+    </w:lvl>
+    <w:lvl w:ilvl="7" w:tplc="04090003" w:tentative="1">
+      <w:start w:val="1"/>
+      <w:numFmt w:val="bullet"/>
+      <w:lvlText w:val="o"/>
+      <w:lvlJc w:val="left"/>
+      <w:pPr>
+        <w:ind w:left="5760" w:hanging="360"/>
+      </w:pPr>
+      <w:rPr>
+        <w:rFonts w:ascii="Courier New" w:hAnsi="Courier New" w:cs="Courier New" w:hint="default"/>
+      </w:rPr>
+    </w:lvl>
+    <w:lvl w:ilvl="8" w:tplc="04090005" w:tentative="1">
+      <w:start w:val="1"/>
+      <w:numFmt w:val="bullet"/>
+      <w:lvlText w:val=""/>
+      <w:lvlJc w:val="left"/>
+      <w:pPr>
+        <w:ind w:left="6480" w:hanging="360"/>
+      </w:pPr>
+      <w:rPr>
+        <w:rFonts w:ascii="Wingdings" w:hAnsi="Wingdings" w:hint="default"/>
+      </w:rPr>
+    </w:lvl>
+  </w:abstractNum>
+  <w:abstractNum w:abstractNumId="6" w15:restartNumberingAfterBreak="0">
     <w:nsid w:val="4EB118B8"/>
     <w:multiLevelType w:val="hybridMultilevel"/>
     <w:tmpl w:val="AE36BCF8"/>
@@ -1176,7 +1942,93 @@
       </w:pPr>
     </w:lvl>
   </w:abstractNum>
-  <w:abstractNum w:abstractNumId="4" w15:restartNumberingAfterBreak="0">
+  <w:abstractNum w:abstractNumId="7" w15:restartNumberingAfterBreak="0">
+    <w:nsid w:val="5B2326F9"/>
+    <w:multiLevelType w:val="hybridMultilevel"/>
+    <w:tmpl w:val="A53A1250"/>
+    <w:lvl w:ilvl="0" w:tplc="0409000F">
+      <w:start w:val="1"/>
+      <w:numFmt w:val="decimal"/>
+      <w:lvlText w:val="%1."/>
+      <w:lvlJc w:val="left"/>
+      <w:pPr>
+        <w:ind w:left="720" w:hanging="360"/>
+      </w:pPr>
+    </w:lvl>
+    <w:lvl w:ilvl="1" w:tplc="04090019" w:tentative="1">
+      <w:start w:val="1"/>
+      <w:numFmt w:val="lowerLetter"/>
+      <w:lvlText w:val="%2."/>
+      <w:lvlJc w:val="left"/>
+      <w:pPr>
+        <w:ind w:left="1440" w:hanging="360"/>
+      </w:pPr>
+    </w:lvl>
+    <w:lvl w:ilvl="2" w:tplc="0409001B" w:tentative="1">
+      <w:start w:val="1"/>
+      <w:numFmt w:val="lowerRoman"/>
+      <w:lvlText w:val="%3."/>
+      <w:lvlJc w:val="right"/>
+      <w:pPr>
+        <w:ind w:left="2160" w:hanging="180"/>
+      </w:pPr>
+    </w:lvl>
+    <w:lvl w:ilvl="3" w:tplc="0409000F" w:tentative="1">
+      <w:start w:val="1"/>
+      <w:numFmt w:val="decimal"/>
+      <w:lvlText w:val="%4."/>
+      <w:lvlJc w:val="left"/>
+      <w:pPr>
+        <w:ind w:left="2880" w:hanging="360"/>
+      </w:pPr>
+    </w:lvl>
+    <w:lvl w:ilvl="4" w:tplc="04090019" w:tentative="1">
+      <w:start w:val="1"/>
+      <w:numFmt w:val="lowerLetter"/>
+      <w:lvlText w:val="%5."/>
+      <w:lvlJc w:val="left"/>
+      <w:pPr>
+        <w:ind w:left="3600" w:hanging="360"/>
+      </w:pPr>
+    </w:lvl>
+    <w:lvl w:ilvl="5" w:tplc="0409001B" w:tentative="1">
+      <w:start w:val="1"/>
+      <w:numFmt w:val="lowerRoman"/>
+      <w:lvlText w:val="%6."/>
+      <w:lvlJc w:val="right"/>
+      <w:pPr>
+        <w:ind w:left="4320" w:hanging="180"/>
+      </w:pPr>
+    </w:lvl>
+    <w:lvl w:ilvl="6" w:tplc="0409000F" w:tentative="1">
+      <w:start w:val="1"/>
+      <w:numFmt w:val="decimal"/>
+      <w:lvlText w:val="%7."/>
+      <w:lvlJc w:val="left"/>
+      <w:pPr>
+        <w:ind w:left="5040" w:hanging="360"/>
+      </w:pPr>
+    </w:lvl>
+    <w:lvl w:ilvl="7" w:tplc="04090019" w:tentative="1">
+      <w:start w:val="1"/>
+      <w:numFmt w:val="lowerLetter"/>
+      <w:lvlText w:val="%8."/>
+      <w:lvlJc w:val="left"/>
+      <w:pPr>
+        <w:ind w:left="5760" w:hanging="360"/>
+      </w:pPr>
+    </w:lvl>
+    <w:lvl w:ilvl="8" w:tplc="0409001B" w:tentative="1">
+      <w:start w:val="1"/>
+      <w:numFmt w:val="lowerRoman"/>
+      <w:lvlText w:val="%9."/>
+      <w:lvlJc w:val="right"/>
+      <w:pPr>
+        <w:ind w:left="6480" w:hanging="180"/>
+      </w:pPr>
+    </w:lvl>
+  </w:abstractNum>
+  <w:abstractNum w:abstractNumId="8" w15:restartNumberingAfterBreak="0">
     <w:nsid w:val="68A12429"/>
     <w:multiLevelType w:val="hybridMultilevel"/>
     <w:tmpl w:val="D908B67C"/>
@@ -1265,7 +2117,7 @@
       </w:pPr>
     </w:lvl>
   </w:abstractNum>
-  <w:abstractNum w:abstractNumId="5" w15:restartNumberingAfterBreak="0">
+  <w:abstractNum w:abstractNumId="9" w15:restartNumberingAfterBreak="0">
     <w:nsid w:val="74703C9E"/>
     <w:multiLevelType w:val="hybridMultilevel"/>
     <w:tmpl w:val="28F21E02"/>
@@ -1354,7 +2206,7 @@
       </w:pPr>
     </w:lvl>
   </w:abstractNum>
-  <w:abstractNum w:abstractNumId="6" w15:restartNumberingAfterBreak="0">
+  <w:abstractNum w:abstractNumId="10" w15:restartNumberingAfterBreak="0">
     <w:nsid w:val="7E25281E"/>
     <w:multiLevelType w:val="hybridMultilevel"/>
     <w:tmpl w:val="76F6179E"/>
@@ -1468,25 +2320,37 @@
     </w:lvl>
   </w:abstractNum>
   <w:num w:numId="1" w16cid:durableId="1104613261">
+    <w:abstractNumId w:val="6"/>
+  </w:num>
+  <w:num w:numId="2" w16cid:durableId="889540437">
+    <w:abstractNumId w:val="4"/>
+  </w:num>
+  <w:num w:numId="3" w16cid:durableId="1174298169">
     <w:abstractNumId w:val="3"/>
   </w:num>
-  <w:num w:numId="2" w16cid:durableId="889540437">
-    <w:abstractNumId w:val="2"/>
+  <w:num w:numId="4" w16cid:durableId="1961565115">
+    <w:abstractNumId w:val="9"/>
   </w:num>
-  <w:num w:numId="3" w16cid:durableId="1174298169">
+  <w:num w:numId="5" w16cid:durableId="1934626777">
     <w:abstractNumId w:val="1"/>
   </w:num>
-  <w:num w:numId="4" w16cid:durableId="1961565115">
+  <w:num w:numId="6" w16cid:durableId="858466412">
+    <w:abstractNumId w:val="8"/>
+  </w:num>
+  <w:num w:numId="7" w16cid:durableId="1587693065">
+    <w:abstractNumId w:val="10"/>
+  </w:num>
+  <w:num w:numId="8" w16cid:durableId="1439638116">
+    <w:abstractNumId w:val="0"/>
+  </w:num>
+  <w:num w:numId="9" w16cid:durableId="1776291078">
+    <w:abstractNumId w:val="7"/>
+  </w:num>
+  <w:num w:numId="10" w16cid:durableId="2053727563">
     <w:abstractNumId w:val="5"/>
   </w:num>
-  <w:num w:numId="5" w16cid:durableId="1934626777">
-    <w:abstractNumId w:val="0"/>
-  </w:num>
-  <w:num w:numId="6" w16cid:durableId="858466412">
-    <w:abstractNumId w:val="4"/>
-  </w:num>
-  <w:num w:numId="7" w16cid:durableId="1587693065">
-    <w:abstractNumId w:val="6"/>
+  <w:num w:numId="11" w16cid:durableId="885263240">
+    <w:abstractNumId w:val="2"/>
   </w:num>
 </w:numbering>
 </file>
@@ -1895,6 +2759,7 @@
   <w:style w:type="character" w:default="1" w:styleId="DefaultParagraphFont">
     <w:name w:val="Default Paragraph Font"/>
     <w:uiPriority w:val="1"/>
+    <w:semiHidden/>
     <w:unhideWhenUsed/>
   </w:style>
   <w:style w:type="table" w:default="1" w:styleId="TableNormal">

--- a/AspNetCore.docx
+++ b/AspNetCore.docx
@@ -7,15 +7,441 @@
         <w:rPr>
           <w:b/>
           <w:bCs/>
+        </w:rPr>
+      </w:pPr>
+      <w:r>
+        <w:rPr>
+          <w:b/>
+          <w:bCs/>
+        </w:rPr>
+        <w:t xml:space="preserve">ASP.NET Core: </w:t>
+      </w:r>
+      <w:hyperlink r:id="rId5" w:history="1">
+        <w:r>
+          <w:rPr>
+            <w:rStyle w:val="Hyperlink"/>
+            <w:b/>
+            <w:bCs/>
+          </w:rPr>
+          <w:t>https://www.youtube.com/watch?v=AhAxLiGC7Pc</w:t>
+        </w:r>
+      </w:hyperlink>
+    </w:p>
+    <w:p>
+      <w:pPr>
+        <w:rPr>
+          <w:b/>
+          <w:bCs/>
+        </w:rPr>
+      </w:pPr>
+      <w:proofErr w:type="gramStart"/>
+      <w:r>
+        <w:rPr>
+          <w:b/>
+          <w:bCs/>
+        </w:rPr>
+        <w:t>Blazor :</w:t>
+      </w:r>
+      <w:proofErr w:type="gramEnd"/>
+      <w:r>
+        <w:rPr>
+          <w:b/>
+          <w:bCs/>
+        </w:rPr>
+        <w:t xml:space="preserve"> </w:t>
+      </w:r>
+      <w:hyperlink r:id="rId6" w:history="1">
+        <w:r>
+          <w:rPr>
+            <w:rStyle w:val="Hyperlink"/>
+            <w:b/>
+            <w:bCs/>
+          </w:rPr>
+          <w:t>https://www.youtube.com/watch?v=RBVIclt4sOo</w:t>
+        </w:r>
+      </w:hyperlink>
+    </w:p>
+    <w:p>
+      <w:pPr>
+        <w:rPr>
+          <w:b/>
+          <w:bCs/>
+        </w:rPr>
+      </w:pPr>
+    </w:p>
+    <w:p>
+      <w:pPr>
+        <w:rPr>
+          <w:b/>
+          <w:bCs/>
+        </w:rPr>
+      </w:pPr>
+      <w:r>
+        <w:rPr>
+          <w:b/>
+          <w:bCs/>
+        </w:rPr>
+        <w:drawing>
+          <wp:inline distT="0" distB="0" distL="0" distR="0" wp14:anchorId="5FC19C51" wp14:editId="255A8A72">
+            <wp:extent cx="5943600" cy="3060065"/>
+            <wp:effectExtent l="0" t="0" r="0" b="6985"/>
+            <wp:docPr id="158028899" name="Picture 1"/>
+            <wp:cNvGraphicFramePr>
+              <a:graphicFrameLocks xmlns:a="http://schemas.openxmlformats.org/drawingml/2006/main" noChangeAspect="1"/>
+            </wp:cNvGraphicFramePr>
+            <a:graphic xmlns:a="http://schemas.openxmlformats.org/drawingml/2006/main">
+              <a:graphicData uri="http://schemas.openxmlformats.org/drawingml/2006/picture">
+                <pic:pic xmlns:pic="http://schemas.openxmlformats.org/drawingml/2006/picture">
+                  <pic:nvPicPr>
+                    <pic:cNvPr id="158028899" name=""/>
+                    <pic:cNvPicPr/>
+                  </pic:nvPicPr>
+                  <pic:blipFill>
+                    <a:blip r:embed="rId7"/>
+                    <a:stretch>
+                      <a:fillRect/>
+                    </a:stretch>
+                  </pic:blipFill>
+                  <pic:spPr>
+                    <a:xfrm>
+                      <a:off x="0" y="0"/>
+                      <a:ext cx="5943600" cy="3060065"/>
+                    </a:xfrm>
+                    <a:prstGeom prst="rect">
+                      <a:avLst/>
+                    </a:prstGeom>
+                  </pic:spPr>
+                </pic:pic>
+              </a:graphicData>
+            </a:graphic>
+          </wp:inline>
+        </w:drawing>
+      </w:r>
+    </w:p>
+    <w:p>
+      <w:pPr>
+        <w:rPr>
+          <w:b/>
+          <w:bCs/>
+        </w:rPr>
+      </w:pPr>
+    </w:p>
+    <w:p>
+      <w:pPr>
+        <w:pStyle w:val="Heading1"/>
+      </w:pPr>
+      <w:r>
+        <w:t>Course Covers:</w:t>
+      </w:r>
+    </w:p>
+    <w:p>
+      <w:pPr>
+        <w:pStyle w:val="ListParagraph"/>
+        <w:numPr>
+          <w:ilvl w:val="0"/>
+          <w:numId w:val="12"/>
+        </w:numPr>
+        <w:rPr>
+          <w:b/>
+          <w:bCs/>
+        </w:rPr>
+      </w:pPr>
+      <w:r>
+        <w:rPr>
+          <w:b/>
+          <w:bCs/>
+        </w:rPr>
+        <w:t>Create ASP.NET Core Apps</w:t>
+      </w:r>
+    </w:p>
+    <w:p>
+      <w:pPr>
+        <w:pStyle w:val="ListParagraph"/>
+        <w:numPr>
+          <w:ilvl w:val="0"/>
+          <w:numId w:val="12"/>
+        </w:numPr>
+        <w:rPr>
+          <w:b/>
+          <w:bCs/>
+        </w:rPr>
+      </w:pPr>
+      <w:r>
+        <w:rPr>
+          <w:b/>
+          <w:bCs/>
+        </w:rPr>
+        <w:t>Understand REST APIs</w:t>
+      </w:r>
+    </w:p>
+    <w:p>
+      <w:pPr>
+        <w:pStyle w:val="ListParagraph"/>
+        <w:numPr>
+          <w:ilvl w:val="0"/>
+          <w:numId w:val="12"/>
+        </w:numPr>
+        <w:rPr>
+          <w:b/>
+          <w:bCs/>
+        </w:rPr>
+      </w:pPr>
+      <w:r>
+        <w:rPr>
+          <w:b/>
+          <w:bCs/>
+        </w:rPr>
+        <w:t>Implement CRUD Endpoints</w:t>
+      </w:r>
+    </w:p>
+    <w:p>
+      <w:pPr>
+        <w:pStyle w:val="ListParagraph"/>
+        <w:numPr>
+          <w:ilvl w:val="0"/>
+          <w:numId w:val="12"/>
+        </w:numPr>
+        <w:rPr>
+          <w:b/>
+          <w:bCs/>
+        </w:rPr>
+      </w:pPr>
+      <w:r>
+        <w:rPr>
+          <w:b/>
+          <w:bCs/>
+        </w:rPr>
+        <w:t>Data Transfer Objects (DTOs)</w:t>
+      </w:r>
+    </w:p>
+    <w:p>
+      <w:pPr>
+        <w:pStyle w:val="ListParagraph"/>
+        <w:numPr>
+          <w:ilvl w:val="0"/>
+          <w:numId w:val="12"/>
+        </w:numPr>
+        <w:rPr>
+          <w:b/>
+          <w:bCs/>
+        </w:rPr>
+      </w:pPr>
+      <w:r>
+        <w:rPr>
+          <w:b/>
+          <w:bCs/>
+        </w:rPr>
+        <w:t>Extension Methods</w:t>
+      </w:r>
+    </w:p>
+    <w:p>
+      <w:pPr>
+        <w:pStyle w:val="ListParagraph"/>
+        <w:numPr>
+          <w:ilvl w:val="0"/>
+          <w:numId w:val="12"/>
+        </w:numPr>
+        <w:rPr>
+          <w:b/>
+          <w:bCs/>
+        </w:rPr>
+      </w:pPr>
+      <w:r>
+        <w:rPr>
+          <w:b/>
+          <w:bCs/>
+        </w:rPr>
+        <w:t>Route Groups</w:t>
+      </w:r>
+    </w:p>
+    <w:p>
+      <w:pPr>
+        <w:pStyle w:val="ListParagraph"/>
+        <w:numPr>
+          <w:ilvl w:val="0"/>
+          <w:numId w:val="12"/>
+        </w:numPr>
+        <w:rPr>
+          <w:b/>
+          <w:bCs/>
+        </w:rPr>
+      </w:pPr>
+      <w:r>
+        <w:rPr>
+          <w:b/>
+          <w:bCs/>
+        </w:rPr>
+        <w:t>Handle Invalid inputs</w:t>
+      </w:r>
+    </w:p>
+    <w:p>
+      <w:pPr>
+        <w:pStyle w:val="ListParagraph"/>
+        <w:numPr>
+          <w:ilvl w:val="0"/>
+          <w:numId w:val="12"/>
+        </w:numPr>
+        <w:rPr>
+          <w:b/>
+          <w:bCs/>
+        </w:rPr>
+      </w:pPr>
+      <w:r>
+        <w:rPr>
+          <w:b/>
+          <w:bCs/>
+        </w:rPr>
+        <w:t>Entity Framework core</w:t>
+      </w:r>
+    </w:p>
+    <w:p>
+      <w:pPr>
+        <w:pStyle w:val="ListParagraph"/>
+        <w:numPr>
+          <w:ilvl w:val="0"/>
+          <w:numId w:val="12"/>
+        </w:numPr>
+        <w:rPr>
+          <w:b/>
+          <w:bCs/>
+        </w:rPr>
+      </w:pPr>
+      <w:r>
+        <w:rPr>
+          <w:b/>
+          <w:bCs/>
+        </w:rPr>
+        <w:t>Configuration Systems</w:t>
+      </w:r>
+    </w:p>
+    <w:p>
+      <w:pPr>
+        <w:pStyle w:val="ListParagraph"/>
+        <w:numPr>
+          <w:ilvl w:val="0"/>
+          <w:numId w:val="12"/>
+        </w:numPr>
+        <w:rPr>
+          <w:b/>
+          <w:bCs/>
+        </w:rPr>
+      </w:pPr>
+      <w:r>
+        <w:rPr>
+          <w:b/>
+          <w:bCs/>
+        </w:rPr>
+        <w:t>Dependency Injection</w:t>
+      </w:r>
+    </w:p>
+    <w:p>
+      <w:pPr>
+        <w:pStyle w:val="ListParagraph"/>
+        <w:numPr>
+          <w:ilvl w:val="0"/>
+          <w:numId w:val="12"/>
+        </w:numPr>
+        <w:rPr>
+          <w:b/>
+          <w:bCs/>
+        </w:rPr>
+      </w:pPr>
+      <w:r>
+        <w:rPr>
+          <w:b/>
+          <w:bCs/>
+        </w:rPr>
+        <w:t>Service Lifetime</w:t>
+      </w:r>
+    </w:p>
+    <w:p>
+      <w:pPr>
+        <w:pStyle w:val="ListParagraph"/>
+        <w:numPr>
+          <w:ilvl w:val="0"/>
+          <w:numId w:val="12"/>
+        </w:numPr>
+        <w:rPr>
+          <w:b/>
+          <w:bCs/>
+        </w:rPr>
+      </w:pPr>
+      <w:r>
+        <w:rPr>
+          <w:b/>
+          <w:bCs/>
+        </w:rPr>
+        <w:t>Mapping Entities to DTOs</w:t>
+      </w:r>
+    </w:p>
+    <w:p>
+      <w:pPr>
+        <w:pStyle w:val="ListParagraph"/>
+        <w:numPr>
+          <w:ilvl w:val="0"/>
+          <w:numId w:val="12"/>
+        </w:numPr>
+        <w:rPr>
+          <w:b/>
+          <w:bCs/>
+        </w:rPr>
+      </w:pPr>
+      <w:r>
+        <w:rPr>
+          <w:b/>
+          <w:bCs/>
+        </w:rPr>
+        <w:t>Asynchronous Programming</w:t>
+      </w:r>
+    </w:p>
+    <w:p>
+      <w:pPr>
+        <w:pStyle w:val="ListParagraph"/>
+        <w:numPr>
+          <w:ilvl w:val="0"/>
+          <w:numId w:val="12"/>
+        </w:numPr>
+        <w:rPr>
+          <w:b/>
+          <w:bCs/>
+        </w:rPr>
+      </w:pPr>
+      <w:r>
+        <w:rPr>
+          <w:b/>
+          <w:bCs/>
+        </w:rPr>
+        <w:t>Frontend integration</w:t>
+      </w:r>
+    </w:p>
+    <w:p>
+      <w:pPr>
+        <w:rPr>
+          <w:b/>
+          <w:bCs/>
           <w:u w:val="single"/>
         </w:rPr>
       </w:pPr>
-      <w:r>
+    </w:p>
+    <w:p>
+      <w:pPr>
         <w:rPr>
           <w:b/>
           <w:bCs/>
           <w:u w:val="single"/>
         </w:rPr>
+      </w:pPr>
+    </w:p>
+    <w:p>
+      <w:pPr>
+        <w:pStyle w:val="Heading1"/>
+        <w:numPr>
+          <w:ilvl w:val="0"/>
+          <w:numId w:val="14"/>
+        </w:numPr>
+      </w:pPr>
+      <w:r>
+        <w:lastRenderedPageBreak/>
         <w:t>Create Asp.Net Core apps</w:t>
       </w:r>
     </w:p>
@@ -51,6 +477,24 @@
         </w:numPr>
       </w:pPr>
       <w:r>
+        <w:t xml:space="preserve">.NET Install </w:t>
+      </w:r>
+      <w:r>
+        <w:t>T</w:t>
+      </w:r>
+      <w:r>
+        <w:t>ool</w:t>
+      </w:r>
+    </w:p>
+    <w:p>
+      <w:pPr>
+        <w:pStyle w:val="ListParagraph"/>
+        <w:numPr>
+          <w:ilvl w:val="0"/>
+          <w:numId w:val="1"/>
+        </w:numPr>
+      </w:pPr>
+      <w:r>
         <w:t>REST Client</w:t>
       </w:r>
     </w:p>
@@ -82,7 +526,16 @@
       </w:r>
       <w:r>
         <w:br/>
-        <w:t>dotnet –version. It will show the installed .Net version.</w:t>
+      </w:r>
+      <w:r>
+        <w:rPr>
+          <w:b/>
+          <w:bCs/>
+        </w:rPr>
+        <w:t>dotnet –version</w:t>
+      </w:r>
+      <w:r>
+        <w:t>. It will show the installed .Net version.</w:t>
       </w:r>
     </w:p>
     <w:p>
@@ -144,7 +597,7 @@
                     <pic:cNvPicPr/>
                   </pic:nvPicPr>
                   <pic:blipFill>
-                    <a:blip r:embed="rId5"/>
+                    <a:blip r:embed="rId8"/>
                     <a:stretch>
                       <a:fillRect/>
                     </a:stretch>
@@ -221,7 +674,7 @@
                     <pic:cNvPicPr/>
                   </pic:nvPicPr>
                   <pic:blipFill>
-                    <a:blip r:embed="rId6"/>
+                    <a:blip r:embed="rId9"/>
                     <a:stretch>
                       <a:fillRect/>
                     </a:stretch>
@@ -264,7 +717,6 @@
         <w:rPr>
           <w:u w:val="single"/>
         </w:rPr>
-        <w:lastRenderedPageBreak/>
         <w:t>How to build/run a program:</w:t>
       </w:r>
     </w:p>
@@ -399,18 +851,13 @@
     <w:p/>
     <w:p>
       <w:pPr>
-        <w:rPr>
-          <w:b/>
-          <w:bCs/>
-          <w:u w:val="single"/>
-        </w:rPr>
-      </w:pPr>
-      <w:r>
-        <w:rPr>
-          <w:b/>
-          <w:bCs/>
-          <w:u w:val="single"/>
-        </w:rPr>
+        <w:pStyle w:val="Heading1"/>
+        <w:numPr>
+          <w:ilvl w:val="0"/>
+          <w:numId w:val="14"/>
+        </w:numPr>
+      </w:pPr>
+      <w:r>
         <w:t>Understand REST APIs</w:t>
       </w:r>
     </w:p>
@@ -700,6 +1147,7 @@
         </w:numPr>
       </w:pPr>
       <w:r>
+        <w:lastRenderedPageBreak/>
         <w:t>400 – Bad Request</w:t>
       </w:r>
     </w:p>
@@ -712,7 +1160,6 @@
         </w:numPr>
       </w:pPr>
       <w:r>
-        <w:lastRenderedPageBreak/>
         <w:t>500 – Internal Server Error</w:t>
       </w:r>
     </w:p>
@@ -1134,7 +1581,102 @@
           <w:ilvl w:val="0"/>
           <w:numId w:val="11"/>
         </w:numPr>
-      </w:pPr>
+        <w:rPr>
+          <w:b/>
+          <w:bCs/>
+        </w:rPr>
+      </w:pPr>
+      <w:r>
+        <w:rPr>
+          <w:b/>
+          <w:bCs/>
+        </w:rPr>
+        <w:t xml:space="preserve">dotnet </w:t>
+      </w:r>
+      <w:proofErr w:type="spellStart"/>
+      <w:r>
+        <w:rPr>
+          <w:b/>
+          <w:bCs/>
+        </w:rPr>
+        <w:t>ef</w:t>
+      </w:r>
+      <w:proofErr w:type="spellEnd"/>
+      <w:r>
+        <w:rPr>
+          <w:b/>
+          <w:bCs/>
+        </w:rPr>
+        <w:t xml:space="preserve"> migrations add </w:t>
+      </w:r>
+      <w:proofErr w:type="spellStart"/>
+      <w:r>
+        <w:rPr>
+          <w:b/>
+          <w:bCs/>
+        </w:rPr>
+        <w:t>InitialCreateDB</w:t>
+      </w:r>
+      <w:proofErr w:type="spellEnd"/>
+      <w:r>
+        <w:rPr>
+          <w:b/>
+          <w:bCs/>
+        </w:rPr>
+        <w:t xml:space="preserve"> --output-</w:t>
+      </w:r>
+      <w:proofErr w:type="spellStart"/>
+      <w:r>
+        <w:rPr>
+          <w:b/>
+          <w:bCs/>
+        </w:rPr>
+        <w:t>dir</w:t>
+      </w:r>
+      <w:proofErr w:type="spellEnd"/>
+      <w:r>
+        <w:rPr>
+          <w:b/>
+          <w:bCs/>
+        </w:rPr>
+        <w:t xml:space="preserve"> Data\Migrations</w:t>
+      </w:r>
+    </w:p>
+    <w:p>
+      <w:pPr>
+        <w:pStyle w:val="ListParagraph"/>
+        <w:numPr>
+          <w:ilvl w:val="0"/>
+          <w:numId w:val="11"/>
+        </w:numPr>
+        <w:rPr>
+          <w:b/>
+          <w:bCs/>
+        </w:rPr>
+      </w:pPr>
+      <w:r>
+        <w:rPr>
+          <w:b/>
+          <w:bCs/>
+        </w:rPr>
+        <w:t xml:space="preserve">dotnet </w:t>
+      </w:r>
+      <w:proofErr w:type="spellStart"/>
+      <w:r>
+        <w:rPr>
+          <w:b/>
+          <w:bCs/>
+        </w:rPr>
+        <w:t>ef</w:t>
+      </w:r>
+      <w:proofErr w:type="spellEnd"/>
+      <w:r>
+        <w:rPr>
+          <w:b/>
+          <w:bCs/>
+        </w:rPr>
+        <w:t xml:space="preserve"> database update</w:t>
+      </w:r>
     </w:p>
     <w:p>
       <w:r>
@@ -1146,6 +1688,9 @@
         <w:t>- Configuration System</w:t>
       </w:r>
       <w:r>
+        <w:rPr>
+          <w:noProof/>
+        </w:rPr>
         <w:drawing>
           <wp:inline distT="0" distB="0" distL="0" distR="0" wp14:anchorId="6FF2A69C" wp14:editId="4A6A96FB">
             <wp:extent cx="5943600" cy="3113405"/>
@@ -1162,7 +1707,7 @@
                     <pic:cNvPicPr/>
                   </pic:nvPicPr>
                   <pic:blipFill>
-                    <a:blip r:embed="rId7"/>
+                    <a:blip r:embed="rId10"/>
                     <a:stretch>
                       <a:fillRect/>
                     </a:stretch>
@@ -1184,6 +1729,7 @@
       </w:r>
     </w:p>
     <w:p/>
+    <w:p/>
     <w:p>
       <w:r>
         <w:t>- Dependency Injection</w:t>
@@ -1537,6 +2083,95 @@
     </w:lvl>
   </w:abstractNum>
   <w:abstractNum w:abstractNumId="3" w15:restartNumberingAfterBreak="0">
+    <w:nsid w:val="1B5C5C2E"/>
+    <w:multiLevelType w:val="hybridMultilevel"/>
+    <w:tmpl w:val="626AFF40"/>
+    <w:lvl w:ilvl="0" w:tplc="0409000F">
+      <w:start w:val="1"/>
+      <w:numFmt w:val="decimal"/>
+      <w:lvlText w:val="%1."/>
+      <w:lvlJc w:val="left"/>
+      <w:pPr>
+        <w:ind w:left="720" w:hanging="360"/>
+      </w:pPr>
+      <w:rPr>
+        <w:rFonts w:hint="default"/>
+      </w:rPr>
+    </w:lvl>
+    <w:lvl w:ilvl="1" w:tplc="04090019" w:tentative="1">
+      <w:start w:val="1"/>
+      <w:numFmt w:val="lowerLetter"/>
+      <w:lvlText w:val="%2."/>
+      <w:lvlJc w:val="left"/>
+      <w:pPr>
+        <w:ind w:left="1440" w:hanging="360"/>
+      </w:pPr>
+    </w:lvl>
+    <w:lvl w:ilvl="2" w:tplc="0409001B" w:tentative="1">
+      <w:start w:val="1"/>
+      <w:numFmt w:val="lowerRoman"/>
+      <w:lvlText w:val="%3."/>
+      <w:lvlJc w:val="right"/>
+      <w:pPr>
+        <w:ind w:left="2160" w:hanging="180"/>
+      </w:pPr>
+    </w:lvl>
+    <w:lvl w:ilvl="3" w:tplc="0409000F" w:tentative="1">
+      <w:start w:val="1"/>
+      <w:numFmt w:val="decimal"/>
+      <w:lvlText w:val="%4."/>
+      <w:lvlJc w:val="left"/>
+      <w:pPr>
+        <w:ind w:left="2880" w:hanging="360"/>
+      </w:pPr>
+    </w:lvl>
+    <w:lvl w:ilvl="4" w:tplc="04090019" w:tentative="1">
+      <w:start w:val="1"/>
+      <w:numFmt w:val="lowerLetter"/>
+      <w:lvlText w:val="%5."/>
+      <w:lvlJc w:val="left"/>
+      <w:pPr>
+        <w:ind w:left="3600" w:hanging="360"/>
+      </w:pPr>
+    </w:lvl>
+    <w:lvl w:ilvl="5" w:tplc="0409001B" w:tentative="1">
+      <w:start w:val="1"/>
+      <w:numFmt w:val="lowerRoman"/>
+      <w:lvlText w:val="%6."/>
+      <w:lvlJc w:val="right"/>
+      <w:pPr>
+        <w:ind w:left="4320" w:hanging="180"/>
+      </w:pPr>
+    </w:lvl>
+    <w:lvl w:ilvl="6" w:tplc="0409000F" w:tentative="1">
+      <w:start w:val="1"/>
+      <w:numFmt w:val="decimal"/>
+      <w:lvlText w:val="%7."/>
+      <w:lvlJc w:val="left"/>
+      <w:pPr>
+        <w:ind w:left="5040" w:hanging="360"/>
+      </w:pPr>
+    </w:lvl>
+    <w:lvl w:ilvl="7" w:tplc="04090019" w:tentative="1">
+      <w:start w:val="1"/>
+      <w:numFmt w:val="lowerLetter"/>
+      <w:lvlText w:val="%8."/>
+      <w:lvlJc w:val="left"/>
+      <w:pPr>
+        <w:ind w:left="5760" w:hanging="360"/>
+      </w:pPr>
+    </w:lvl>
+    <w:lvl w:ilvl="8" w:tplc="0409001B" w:tentative="1">
+      <w:start w:val="1"/>
+      <w:numFmt w:val="lowerRoman"/>
+      <w:lvlText w:val="%9."/>
+      <w:lvlJc w:val="right"/>
+      <w:pPr>
+        <w:ind w:left="6480" w:hanging="180"/>
+      </w:pPr>
+    </w:lvl>
+  </w:abstractNum>
+  <w:abstractNum w:abstractNumId="4" w15:restartNumberingAfterBreak="0">
     <w:nsid w:val="25295D73"/>
     <w:multiLevelType w:val="hybridMultilevel"/>
     <w:tmpl w:val="C256DE24"/>
@@ -1627,7 +2262,96 @@
       </w:pPr>
     </w:lvl>
   </w:abstractNum>
-  <w:abstractNum w:abstractNumId="4" w15:restartNumberingAfterBreak="0">
+  <w:abstractNum w:abstractNumId="5" w15:restartNumberingAfterBreak="0">
+    <w:nsid w:val="35110C35"/>
+    <w:multiLevelType w:val="hybridMultilevel"/>
+    <w:tmpl w:val="3E664A30"/>
+    <w:lvl w:ilvl="0" w:tplc="0409000F">
+      <w:start w:val="1"/>
+      <w:numFmt w:val="decimal"/>
+      <w:lvlText w:val="%1."/>
+      <w:lvlJc w:val="left"/>
+      <w:pPr>
+        <w:ind w:left="720" w:hanging="360"/>
+      </w:pPr>
+      <w:rPr>
+        <w:rFonts w:hint="default"/>
+      </w:rPr>
+    </w:lvl>
+    <w:lvl w:ilvl="1" w:tplc="04090019" w:tentative="1">
+      <w:start w:val="1"/>
+      <w:numFmt w:val="lowerLetter"/>
+      <w:lvlText w:val="%2."/>
+      <w:lvlJc w:val="left"/>
+      <w:pPr>
+        <w:ind w:left="1440" w:hanging="360"/>
+      </w:pPr>
+    </w:lvl>
+    <w:lvl w:ilvl="2" w:tplc="0409001B" w:tentative="1">
+      <w:start w:val="1"/>
+      <w:numFmt w:val="lowerRoman"/>
+      <w:lvlText w:val="%3."/>
+      <w:lvlJc w:val="right"/>
+      <w:pPr>
+        <w:ind w:left="2160" w:hanging="180"/>
+      </w:pPr>
+    </w:lvl>
+    <w:lvl w:ilvl="3" w:tplc="0409000F" w:tentative="1">
+      <w:start w:val="1"/>
+      <w:numFmt w:val="decimal"/>
+      <w:lvlText w:val="%4."/>
+      <w:lvlJc w:val="left"/>
+      <w:pPr>
+        <w:ind w:left="2880" w:hanging="360"/>
+      </w:pPr>
+    </w:lvl>
+    <w:lvl w:ilvl="4" w:tplc="04090019" w:tentative="1">
+      <w:start w:val="1"/>
+      <w:numFmt w:val="lowerLetter"/>
+      <w:lvlText w:val="%5."/>
+      <w:lvlJc w:val="left"/>
+      <w:pPr>
+        <w:ind w:left="3600" w:hanging="360"/>
+      </w:pPr>
+    </w:lvl>
+    <w:lvl w:ilvl="5" w:tplc="0409001B" w:tentative="1">
+      <w:start w:val="1"/>
+      <w:numFmt w:val="lowerRoman"/>
+      <w:lvlText w:val="%6."/>
+      <w:lvlJc w:val="right"/>
+      <w:pPr>
+        <w:ind w:left="4320" w:hanging="180"/>
+      </w:pPr>
+    </w:lvl>
+    <w:lvl w:ilvl="6" w:tplc="0409000F" w:tentative="1">
+      <w:start w:val="1"/>
+      <w:numFmt w:val="decimal"/>
+      <w:lvlText w:val="%7."/>
+      <w:lvlJc w:val="left"/>
+      <w:pPr>
+        <w:ind w:left="5040" w:hanging="360"/>
+      </w:pPr>
+    </w:lvl>
+    <w:lvl w:ilvl="7" w:tplc="04090019" w:tentative="1">
+      <w:start w:val="1"/>
+      <w:numFmt w:val="lowerLetter"/>
+      <w:lvlText w:val="%8."/>
+      <w:lvlJc w:val="left"/>
+      <w:pPr>
+        <w:ind w:left="5760" w:hanging="360"/>
+      </w:pPr>
+    </w:lvl>
+    <w:lvl w:ilvl="8" w:tplc="0409001B" w:tentative="1">
+      <w:start w:val="1"/>
+      <w:numFmt w:val="lowerRoman"/>
+      <w:lvlText w:val="%9."/>
+      <w:lvlJc w:val="right"/>
+      <w:pPr>
+        <w:ind w:left="6480" w:hanging="180"/>
+      </w:pPr>
+    </w:lvl>
+  </w:abstractNum>
+  <w:abstractNum w:abstractNumId="6" w15:restartNumberingAfterBreak="0">
     <w:nsid w:val="413D0984"/>
     <w:multiLevelType w:val="hybridMultilevel"/>
     <w:tmpl w:val="84AE907C"/>
@@ -1740,7 +2464,7 @@
       </w:rPr>
     </w:lvl>
   </w:abstractNum>
-  <w:abstractNum w:abstractNumId="5" w15:restartNumberingAfterBreak="0">
+  <w:abstractNum w:abstractNumId="7" w15:restartNumberingAfterBreak="0">
     <w:nsid w:val="49F91774"/>
     <w:multiLevelType w:val="hybridMultilevel"/>
     <w:tmpl w:val="EE38A400"/>
@@ -1853,7 +2577,7 @@
       </w:rPr>
     </w:lvl>
   </w:abstractNum>
-  <w:abstractNum w:abstractNumId="6" w15:restartNumberingAfterBreak="0">
+  <w:abstractNum w:abstractNumId="8" w15:restartNumberingAfterBreak="0">
     <w:nsid w:val="4EB118B8"/>
     <w:multiLevelType w:val="hybridMultilevel"/>
     <w:tmpl w:val="AE36BCF8"/>
@@ -1942,7 +2666,7 @@
       </w:pPr>
     </w:lvl>
   </w:abstractNum>
-  <w:abstractNum w:abstractNumId="7" w15:restartNumberingAfterBreak="0">
+  <w:abstractNum w:abstractNumId="9" w15:restartNumberingAfterBreak="0">
     <w:nsid w:val="5B2326F9"/>
     <w:multiLevelType w:val="hybridMultilevel"/>
     <w:tmpl w:val="A53A1250"/>
@@ -2028,7 +2752,96 @@
       </w:pPr>
     </w:lvl>
   </w:abstractNum>
-  <w:abstractNum w:abstractNumId="8" w15:restartNumberingAfterBreak="0">
+  <w:abstractNum w:abstractNumId="10" w15:restartNumberingAfterBreak="0">
+    <w:nsid w:val="61536D93"/>
+    <w:multiLevelType w:val="hybridMultilevel"/>
+    <w:tmpl w:val="3EFE29EE"/>
+    <w:lvl w:ilvl="0" w:tplc="0409000F">
+      <w:start w:val="1"/>
+      <w:numFmt w:val="decimal"/>
+      <w:lvlText w:val="%1."/>
+      <w:lvlJc w:val="left"/>
+      <w:pPr>
+        <w:ind w:left="720" w:hanging="360"/>
+      </w:pPr>
+      <w:rPr>
+        <w:rFonts w:hint="default"/>
+      </w:rPr>
+    </w:lvl>
+    <w:lvl w:ilvl="1" w:tplc="04090019" w:tentative="1">
+      <w:start w:val="1"/>
+      <w:numFmt w:val="lowerLetter"/>
+      <w:lvlText w:val="%2."/>
+      <w:lvlJc w:val="left"/>
+      <w:pPr>
+        <w:ind w:left="1440" w:hanging="360"/>
+      </w:pPr>
+    </w:lvl>
+    <w:lvl w:ilvl="2" w:tplc="0409001B" w:tentative="1">
+      <w:start w:val="1"/>
+      <w:numFmt w:val="lowerRoman"/>
+      <w:lvlText w:val="%3."/>
+      <w:lvlJc w:val="right"/>
+      <w:pPr>
+        <w:ind w:left="2160" w:hanging="180"/>
+      </w:pPr>
+    </w:lvl>
+    <w:lvl w:ilvl="3" w:tplc="0409000F" w:tentative="1">
+      <w:start w:val="1"/>
+      <w:numFmt w:val="decimal"/>
+      <w:lvlText w:val="%4."/>
+      <w:lvlJc w:val="left"/>
+      <w:pPr>
+        <w:ind w:left="2880" w:hanging="360"/>
+      </w:pPr>
+    </w:lvl>
+    <w:lvl w:ilvl="4" w:tplc="04090019" w:tentative="1">
+      <w:start w:val="1"/>
+      <w:numFmt w:val="lowerLetter"/>
+      <w:lvlText w:val="%5."/>
+      <w:lvlJc w:val="left"/>
+      <w:pPr>
+        <w:ind w:left="3600" w:hanging="360"/>
+      </w:pPr>
+    </w:lvl>
+    <w:lvl w:ilvl="5" w:tplc="0409001B" w:tentative="1">
+      <w:start w:val="1"/>
+      <w:numFmt w:val="lowerRoman"/>
+      <w:lvlText w:val="%6."/>
+      <w:lvlJc w:val="right"/>
+      <w:pPr>
+        <w:ind w:left="4320" w:hanging="180"/>
+      </w:pPr>
+    </w:lvl>
+    <w:lvl w:ilvl="6" w:tplc="0409000F" w:tentative="1">
+      <w:start w:val="1"/>
+      <w:numFmt w:val="decimal"/>
+      <w:lvlText w:val="%7."/>
+      <w:lvlJc w:val="left"/>
+      <w:pPr>
+        <w:ind w:left="5040" w:hanging="360"/>
+      </w:pPr>
+    </w:lvl>
+    <w:lvl w:ilvl="7" w:tplc="04090019" w:tentative="1">
+      <w:start w:val="1"/>
+      <w:numFmt w:val="lowerLetter"/>
+      <w:lvlText w:val="%8."/>
+      <w:lvlJc w:val="left"/>
+      <w:pPr>
+        <w:ind w:left="5760" w:hanging="360"/>
+      </w:pPr>
+    </w:lvl>
+    <w:lvl w:ilvl="8" w:tplc="0409001B" w:tentative="1">
+      <w:start w:val="1"/>
+      <w:numFmt w:val="lowerRoman"/>
+      <w:lvlText w:val="%9."/>
+      <w:lvlJc w:val="right"/>
+      <w:pPr>
+        <w:ind w:left="6480" w:hanging="180"/>
+      </w:pPr>
+    </w:lvl>
+  </w:abstractNum>
+  <w:abstractNum w:abstractNumId="11" w15:restartNumberingAfterBreak="0">
     <w:nsid w:val="68A12429"/>
     <w:multiLevelType w:val="hybridMultilevel"/>
     <w:tmpl w:val="D908B67C"/>
@@ -2117,7 +2930,7 @@
       </w:pPr>
     </w:lvl>
   </w:abstractNum>
-  <w:abstractNum w:abstractNumId="9" w15:restartNumberingAfterBreak="0">
+  <w:abstractNum w:abstractNumId="12" w15:restartNumberingAfterBreak="0">
     <w:nsid w:val="74703C9E"/>
     <w:multiLevelType w:val="hybridMultilevel"/>
     <w:tmpl w:val="28F21E02"/>
@@ -2206,7 +3019,7 @@
       </w:pPr>
     </w:lvl>
   </w:abstractNum>
-  <w:abstractNum w:abstractNumId="10" w15:restartNumberingAfterBreak="0">
+  <w:abstractNum w:abstractNumId="13" w15:restartNumberingAfterBreak="0">
     <w:nsid w:val="7E25281E"/>
     <w:multiLevelType w:val="hybridMultilevel"/>
     <w:tmpl w:val="76F6179E"/>
@@ -2320,37 +3133,46 @@
     </w:lvl>
   </w:abstractNum>
   <w:num w:numId="1" w16cid:durableId="1104613261">
+    <w:abstractNumId w:val="8"/>
+  </w:num>
+  <w:num w:numId="2" w16cid:durableId="889540437">
     <w:abstractNumId w:val="6"/>
   </w:num>
-  <w:num w:numId="2" w16cid:durableId="889540437">
+  <w:num w:numId="3" w16cid:durableId="1174298169">
     <w:abstractNumId w:val="4"/>
   </w:num>
-  <w:num w:numId="3" w16cid:durableId="1174298169">
-    <w:abstractNumId w:val="3"/>
-  </w:num>
   <w:num w:numId="4" w16cid:durableId="1961565115">
-    <w:abstractNumId w:val="9"/>
+    <w:abstractNumId w:val="12"/>
   </w:num>
   <w:num w:numId="5" w16cid:durableId="1934626777">
     <w:abstractNumId w:val="1"/>
   </w:num>
   <w:num w:numId="6" w16cid:durableId="858466412">
-    <w:abstractNumId w:val="8"/>
+    <w:abstractNumId w:val="11"/>
   </w:num>
   <w:num w:numId="7" w16cid:durableId="1587693065">
-    <w:abstractNumId w:val="10"/>
+    <w:abstractNumId w:val="13"/>
   </w:num>
   <w:num w:numId="8" w16cid:durableId="1439638116">
     <w:abstractNumId w:val="0"/>
   </w:num>
   <w:num w:numId="9" w16cid:durableId="1776291078">
-    <w:abstractNumId w:val="7"/>
+    <w:abstractNumId w:val="9"/>
   </w:num>
   <w:num w:numId="10" w16cid:durableId="2053727563">
-    <w:abstractNumId w:val="5"/>
+    <w:abstractNumId w:val="7"/>
   </w:num>
   <w:num w:numId="11" w16cid:durableId="885263240">
     <w:abstractNumId w:val="2"/>
+  </w:num>
+  <w:num w:numId="12" w16cid:durableId="996108709">
+    <w:abstractNumId w:val="5"/>
+  </w:num>
+  <w:num w:numId="13" w16cid:durableId="1859388974">
+    <w:abstractNumId w:val="3"/>
+  </w:num>
+  <w:num w:numId="14" w16cid:durableId="574903225">
+    <w:abstractNumId w:val="10"/>
   </w:num>
 </w:numbering>
 </file>
@@ -2756,6 +3578,27 @@
     <w:name w:val="Normal"/>
     <w:qFormat/>
   </w:style>
+  <w:style w:type="paragraph" w:styleId="Heading1">
+    <w:name w:val="heading 1"/>
+    <w:basedOn w:val="Normal"/>
+    <w:next w:val="Normal"/>
+    <w:link w:val="Heading1Char"/>
+    <w:uiPriority w:val="9"/>
+    <w:qFormat/>
+    <w:rsid w:val="00416128"/>
+    <w:pPr>
+      <w:keepNext/>
+      <w:keepLines/>
+      <w:spacing w:before="240" w:after="0"/>
+      <w:outlineLvl w:val="0"/>
+    </w:pPr>
+    <w:rPr>
+      <w:rFonts w:asciiTheme="majorHAnsi" w:eastAsiaTheme="majorEastAsia" w:hAnsiTheme="majorHAnsi" w:cstheme="majorBidi"/>
+      <w:color w:val="2F5496" w:themeColor="accent1" w:themeShade="BF"/>
+      <w:sz w:val="32"/>
+      <w:szCs w:val="32"/>
+    </w:rPr>
+  </w:style>
   <w:style w:type="character" w:default="1" w:styleId="DefaultParagraphFont">
     <w:name w:val="Default Paragraph Font"/>
     <w:uiPriority w:val="1"/>
@@ -2793,6 +3636,42 @@
       <w:ind w:left="720"/>
       <w:contextualSpacing/>
     </w:pPr>
+  </w:style>
+  <w:style w:type="character" w:styleId="Hyperlink">
+    <w:name w:val="Hyperlink"/>
+    <w:basedOn w:val="DefaultParagraphFont"/>
+    <w:uiPriority w:val="99"/>
+    <w:unhideWhenUsed/>
+    <w:rsid w:val="00593E7B"/>
+    <w:rPr>
+      <w:color w:val="0563C1" w:themeColor="hyperlink"/>
+      <w:u w:val="single"/>
+    </w:rPr>
+  </w:style>
+  <w:style w:type="character" w:styleId="UnresolvedMention">
+    <w:name w:val="Unresolved Mention"/>
+    <w:basedOn w:val="DefaultParagraphFont"/>
+    <w:uiPriority w:val="99"/>
+    <w:semiHidden/>
+    <w:unhideWhenUsed/>
+    <w:rsid w:val="00593E7B"/>
+    <w:rPr>
+      <w:color w:val="605E5C"/>
+      <w:shd w:val="clear" w:color="auto" w:fill="E1DFDD"/>
+    </w:rPr>
+  </w:style>
+  <w:style w:type="character" w:customStyle="1" w:styleId="Heading1Char">
+    <w:name w:val="Heading 1 Char"/>
+    <w:basedOn w:val="DefaultParagraphFont"/>
+    <w:link w:val="Heading1"/>
+    <w:uiPriority w:val="9"/>
+    <w:rsid w:val="00416128"/>
+    <w:rPr>
+      <w:rFonts w:asciiTheme="majorHAnsi" w:eastAsiaTheme="majorEastAsia" w:hAnsiTheme="majorHAnsi" w:cstheme="majorBidi"/>
+      <w:color w:val="2F5496" w:themeColor="accent1" w:themeShade="BF"/>
+      <w:sz w:val="32"/>
+      <w:szCs w:val="32"/>
+    </w:rPr>
   </w:style>
 </w:styles>
 </file>

--- a/AspNetCore.docx
+++ b/AspNetCore.docx
@@ -3,12 +3,6 @@
 <w:document xmlns:wpc="http://schemas.microsoft.com/office/word/2010/wordprocessingCanvas" xmlns:cx="http://schemas.microsoft.com/office/drawing/2014/chartex" xmlns:cx1="http://schemas.microsoft.com/office/drawing/2015/9/8/chartex" xmlns:cx2="http://schemas.microsoft.com/office/drawing/2015/10/21/chartex" xmlns:cx3="http://schemas.microsoft.com/office/drawing/2016/5/9/chartex" xmlns:cx4="http://schemas.microsoft.com/office/drawing/2016/5/10/chartex" xmlns:cx5="http://schemas.microsoft.com/office/drawing/2016/5/11/chartex" xmlns:cx6="http://schemas.microsoft.com/office/drawing/2016/5/12/chartex" xmlns:cx7="http://schemas.microsoft.com/office/drawing/2016/5/13/chartex" xmlns:cx8="http://schemas.microsoft.com/office/drawing/2016/5/14/chartex" xmlns:mc="http://schemas.openxmlformats.org/markup-compatibility/2006" xmlns:aink="http://schemas.microsoft.com/office/drawing/2016/ink" xmlns:am3d="http://schemas.microsoft.com/office/drawing/2017/model3d" xmlns:o="urn:schemas-microsoft-com:office:office" xmlns:oel="http://schemas.microsoft.com/office/2019/extlst" xmlns:r="http://schemas.openxmlformats.org/officeDocument/2006/relationships" xmlns:m="http://schemas.openxmlformats.org/officeDocument/2006/math" xmlns:v="urn:schemas-microsoft-com:vml" xmlns:wp14="http://schemas.microsoft.com/office/word/2010/wordprocessingDrawing" xmlns:wp="http://schemas.openxmlformats.org/drawingml/2006/wordprocessingDrawing" xmlns:w10="urn:schemas-microsoft-com:office:word" xmlns:w="http://schemas.openxmlformats.org/wordprocessingml/2006/main" xmlns:w14="http://schemas.microsoft.com/office/word/2010/wordml" xmlns:w15="http://schemas.microsoft.com/office/word/2012/wordml" xmlns:w16cex="http://schemas.microsoft.com/office/word/2018/wordml/cex" xmlns:w16cid="http://schemas.microsoft.com/office/word/2016/wordml/cid" xmlns:w16="http://schemas.microsoft.com/office/word/2018/wordml" xmlns:w16du="http://schemas.microsoft.com/office/word/2023/wordml/word16du" xmlns:w16sdtdh="http://schemas.microsoft.com/office/word/2020/wordml/sdtdatahash" xmlns:w16sdtfl="http://schemas.microsoft.com/office/word/2024/wordml/sdtformatlock" xmlns:w16se="http://schemas.microsoft.com/office/word/2015/wordml/symex" xmlns:wpg="http://schemas.microsoft.com/office/word/2010/wordprocessingGroup" xmlns:wpi="http://schemas.microsoft.com/office/word/2010/wordprocessingInk" xmlns:wne="http://schemas.microsoft.com/office/word/2006/wordml" xmlns:wps="http://schemas.microsoft.com/office/word/2010/wordprocessingShape" mc:Ignorable="w14 w15 w16se w16cid w16 w16cex w16sdtdh w16sdtfl w16du wp14">
   <w:body>
     <w:p>
-      <w:pPr>
-        <w:rPr>
-          <w:b/>
-          <w:bCs/>
-        </w:rPr>
-      </w:pPr>
       <w:r>
         <w:rPr>
           <w:b/>
@@ -34,6 +28,24 @@
           <w:bCs/>
         </w:rPr>
       </w:pPr>
+      <w:hyperlink r:id="rId6" w:history="1">
+        <w:r>
+          <w:rPr>
+            <w:rStyle w:val="Hyperlink"/>
+            <w:b/>
+            <w:bCs/>
+          </w:rPr>
+          <w:t>https://www.youtube.com/watch?v=AhAxLiGC7Pc&amp;list=PLeD0-5Hw0ZJ8U7NmCqObexO-mnuts2vi1</w:t>
+        </w:r>
+      </w:hyperlink>
+    </w:p>
+    <w:p>
+      <w:pPr>
+        <w:rPr>
+          <w:b/>
+          <w:bCs/>
+        </w:rPr>
+      </w:pPr>
       <w:proofErr w:type="gramStart"/>
       <w:r>
         <w:rPr>
@@ -50,7 +62,7 @@
         </w:rPr>
         <w:t xml:space="preserve"> </w:t>
       </w:r>
-      <w:hyperlink r:id="rId6" w:history="1">
+      <w:hyperlink r:id="rId7" w:history="1">
         <w:r>
           <w:rPr>
             <w:rStyle w:val="Hyperlink"/>
@@ -80,6 +92,7 @@
         <w:rPr>
           <w:b/>
           <w:bCs/>
+          <w:noProof/>
         </w:rPr>
         <w:drawing>
           <wp:inline distT="0" distB="0" distL="0" distR="0" wp14:anchorId="5FC19C51" wp14:editId="255A8A72">
@@ -97,7 +110,7 @@
                     <pic:cNvPicPr/>
                   </pic:nvPicPr>
                   <pic:blipFill>
-                    <a:blip r:embed="rId7"/>
+                    <a:blip r:embed="rId8"/>
                     <a:stretch>
                       <a:fillRect/>
                     </a:stretch>
@@ -535,20 +548,170 @@
         <w:t>dotnet –version</w:t>
       </w:r>
       <w:r>
-        <w:t>. It will show the installed .Net version.</w:t>
-      </w:r>
-    </w:p>
-    <w:p>
-      <w:pPr>
-        <w:rPr>
+        <w:t xml:space="preserve">. It will show the installed </w:t>
+      </w:r>
+      <w:r>
+        <w:t>.NET</w:t>
+      </w:r>
+      <w:r>
+        <w:t xml:space="preserve"> version.</w:t>
+      </w:r>
+    </w:p>
+    <w:p/>
+    <w:p>
+      <w:pPr>
+        <w:rPr>
+          <w:b/>
+          <w:bCs/>
           <w:u w:val="single"/>
         </w:rPr>
       </w:pPr>
       <w:r>
         <w:rPr>
+          <w:b/>
+          <w:bCs/>
           <w:u w:val="single"/>
         </w:rPr>
-        <w:t>Create New project</w:t>
+        <w:t>To install new .NET version</w:t>
+      </w:r>
+      <w:r>
+        <w:rPr>
+          <w:b/>
+          <w:bCs/>
+          <w:u w:val="single"/>
+        </w:rPr>
+        <w:t xml:space="preserve"> (using </w:t>
+      </w:r>
+      <w:r>
+        <w:rPr>
+          <w:b/>
+          <w:bCs/>
+          <w:u w:val="single"/>
+        </w:rPr>
+        <w:t>.NET Install Tool</w:t>
+      </w:r>
+      <w:r>
+        <w:rPr>
+          <w:b/>
+          <w:bCs/>
+          <w:u w:val="single"/>
+        </w:rPr>
+        <w:t xml:space="preserve"> extension)</w:t>
+      </w:r>
+    </w:p>
+    <w:p>
+      <w:pPr>
+        <w:pStyle w:val="ListParagraph"/>
+        <w:numPr>
+          <w:ilvl w:val="0"/>
+          <w:numId w:val="15"/>
+        </w:numPr>
+      </w:pPr>
+      <w:r>
+        <w:t xml:space="preserve">Open your project in </w:t>
+      </w:r>
+      <w:r>
+        <w:rPr>
+          <w:b/>
+          <w:bCs/>
+        </w:rPr>
+        <w:t>VS Code</w:t>
+      </w:r>
+    </w:p>
+    <w:p>
+      <w:pPr>
+        <w:pStyle w:val="ListParagraph"/>
+        <w:numPr>
+          <w:ilvl w:val="0"/>
+          <w:numId w:val="15"/>
+        </w:numPr>
+      </w:pPr>
+      <w:r>
+        <w:t>Press:</w:t>
+      </w:r>
+      <w:r>
+        <w:t xml:space="preserve"> </w:t>
+      </w:r>
+      <w:r>
+        <w:rPr>
+          <w:b/>
+          <w:bCs/>
+        </w:rPr>
+        <w:t>Ctrl + Shift + P</w:t>
+      </w:r>
+    </w:p>
+    <w:p>
+      <w:pPr>
+        <w:pStyle w:val="ListParagraph"/>
+        <w:numPr>
+          <w:ilvl w:val="0"/>
+          <w:numId w:val="15"/>
+        </w:numPr>
+      </w:pPr>
+      <w:r>
+        <w:t>Type and select:</w:t>
+      </w:r>
+      <w:r>
+        <w:t xml:space="preserve"> </w:t>
+      </w:r>
+      <w:r>
+        <w:rPr>
+          <w:b/>
+          <w:bCs/>
+        </w:rPr>
+        <w:t>“.NET: Install SDK”</w:t>
+      </w:r>
+    </w:p>
+    <w:p>
+      <w:pPr>
+        <w:pStyle w:val="ListParagraph"/>
+        <w:numPr>
+          <w:ilvl w:val="0"/>
+          <w:numId w:val="15"/>
+        </w:numPr>
+      </w:pPr>
+      <w:r>
+        <w:t xml:space="preserve">Choose </w:t>
+      </w:r>
+      <w:r>
+        <w:rPr>
+          <w:b/>
+          <w:bCs/>
+        </w:rPr>
+        <w:t>.NET 8.x SDK</w:t>
+      </w:r>
+    </w:p>
+    <w:p>
+      <w:r>
+        <w:t>The tool will download and install it automatically.</w:t>
+      </w:r>
+    </w:p>
+    <w:p/>
+    <w:p>
+      <w:pPr>
+        <w:rPr>
+          <w:b/>
+          <w:bCs/>
+          <w:u w:val="single"/>
+        </w:rPr>
+      </w:pPr>
+      <w:proofErr w:type="gramStart"/>
+      <w:r>
+        <w:rPr>
+          <w:b/>
+          <w:bCs/>
+          <w:u w:val="single"/>
+        </w:rPr>
+        <w:t>Create</w:t>
+      </w:r>
+      <w:proofErr w:type="gramEnd"/>
+      <w:r>
+        <w:rPr>
+          <w:b/>
+          <w:bCs/>
+          <w:u w:val="single"/>
+        </w:rPr>
+        <w:t xml:space="preserve"> New project</w:t>
       </w:r>
     </w:p>
     <w:p>
@@ -572,7 +735,23 @@
         </w:numPr>
       </w:pPr>
       <w:r>
-        <w:t>To show all installed template “dotnet new list”</w:t>
+        <w:t xml:space="preserve">To show all installed </w:t>
+      </w:r>
+      <w:r>
+        <w:t>templates</w:t>
+      </w:r>
+      <w:r>
+        <w:t xml:space="preserve"> “</w:t>
+      </w:r>
+      <w:r>
+        <w:rPr>
+          <w:b/>
+          <w:bCs/>
+        </w:rPr>
+        <w:t>dotnet new list</w:t>
+      </w:r>
+      <w:r>
+        <w:t>”</w:t>
       </w:r>
       <w:r>
         <w:br/>
@@ -597,7 +776,7 @@
                     <pic:cNvPicPr/>
                   </pic:nvPicPr>
                   <pic:blipFill>
-                    <a:blip r:embed="rId8"/>
+                    <a:blip r:embed="rId9"/>
                     <a:stretch>
                       <a:fillRect/>
                     </a:stretch>
@@ -627,7 +806,24 @@
         </w:numPr>
       </w:pPr>
       <w:r>
-        <w:t>From command plate: (Ctrl + Shift +P)</w:t>
+        <w:rPr>
+          <w:b/>
+          <w:bCs/>
+        </w:rPr>
+        <w:t>From command plate:</w:t>
+      </w:r>
+      <w:r>
+        <w:t xml:space="preserve"> (</w:t>
+      </w:r>
+      <w:r>
+        <w:rPr>
+          <w:b/>
+          <w:bCs/>
+        </w:rPr>
+        <w:t>Ctrl + Shift +P</w:t>
+      </w:r>
+      <w:r>
+        <w:t>)</w:t>
       </w:r>
     </w:p>
     <w:p>
@@ -640,6 +836,7 @@
       </w:pPr>
       <w:proofErr w:type="gramStart"/>
       <w:r>
+        <w:lastRenderedPageBreak/>
         <w:t>.</w:t>
       </w:r>
       <w:proofErr w:type="spellStart"/>
@@ -649,7 +846,18 @@
       <w:proofErr w:type="spellEnd"/>
       <w:proofErr w:type="gramEnd"/>
       <w:r>
-        <w:t xml:space="preserve"> Project</w:t>
+        <w:t xml:space="preserve"> </w:t>
+      </w:r>
+      <w:proofErr w:type="gramStart"/>
+      <w:r>
+        <w:t>Project</w:t>
+      </w:r>
+      <w:r>
+        <w:t xml:space="preserve">  (</w:t>
+      </w:r>
+      <w:proofErr w:type="gramEnd"/>
+      <w:r>
+        <w:t>ASP.NET Core Empty or ASP.NET Core Web API)</w:t>
       </w:r>
       <w:r>
         <w:br/>
@@ -674,7 +882,7 @@
                     <pic:cNvPicPr/>
                   </pic:nvPicPr>
                   <pic:blipFill>
-                    <a:blip r:embed="rId9"/>
+                    <a:blip r:embed="rId10"/>
                     <a:stretch>
                       <a:fillRect/>
                     </a:stretch>
@@ -710,11 +918,15 @@
         <w:pStyle w:val="ListParagraph"/>
         <w:ind w:left="0"/>
         <w:rPr>
+          <w:b/>
+          <w:bCs/>
           <w:u w:val="single"/>
         </w:rPr>
       </w:pPr>
       <w:r>
         <w:rPr>
+          <w:b/>
+          <w:bCs/>
           <w:u w:val="single"/>
         </w:rPr>
         <w:t>How to build/run a program:</w:t>
@@ -837,18 +1049,593 @@
         <w:t>Copilot full chat: Ctrl + Shift + I</w:t>
       </w:r>
     </w:p>
-    <w:p>
-      <w:pPr>
-        <w:pStyle w:val="ListParagraph"/>
-        <w:numPr>
-          <w:ilvl w:val="0"/>
-          <w:numId w:val="10"/>
-        </w:numPr>
-      </w:pPr>
-    </w:p>
+    <w:p/>
+    <w:p>
+      <w:pPr>
+        <w:rPr>
+          <w:b/>
+          <w:bCs/>
+          <w:u w:val="single"/>
+        </w:rPr>
+      </w:pPr>
+      <w:r>
+        <w:rPr>
+          <w:b/>
+          <w:bCs/>
+          <w:u w:val="single"/>
+        </w:rPr>
+        <w:t xml:space="preserve">Different File </w:t>
+      </w:r>
+      <w:r>
+        <w:rPr>
+          <w:b/>
+          <w:bCs/>
+          <w:u w:val="single"/>
+        </w:rPr>
+        <w:t>D</w:t>
+      </w:r>
+      <w:r>
+        <w:rPr>
+          <w:b/>
+          <w:bCs/>
+          <w:u w:val="single"/>
+        </w:rPr>
+        <w:t>escription</w:t>
+      </w:r>
+    </w:p>
+    <w:tbl>
+      <w:tblPr>
+        <w:tblStyle w:val="GridTable1Light-Accent1"/>
+        <w:tblW w:w="9805" w:type="dxa"/>
+        <w:tblLook w:val="04A0" w:firstRow="1" w:lastRow="0" w:firstColumn="1" w:lastColumn="0" w:noHBand="0" w:noVBand="1"/>
+      </w:tblPr>
+      <w:tblGrid>
+        <w:gridCol w:w="3116"/>
+        <w:gridCol w:w="3117"/>
+        <w:gridCol w:w="3572"/>
+      </w:tblGrid>
+      <w:tr>
+        <w:trPr>
+          <w:cnfStyle w:val="100000000000" w:firstRow="1" w:lastRow="0" w:firstColumn="0" w:lastColumn="0" w:oddVBand="0" w:evenVBand="0" w:oddHBand="0" w:evenHBand="0" w:firstRowFirstColumn="0" w:firstRowLastColumn="0" w:lastRowFirstColumn="0" w:lastRowLastColumn="0"/>
+        </w:trPr>
+        <w:tc>
+          <w:tcPr>
+            <w:cnfStyle w:val="001000000000" w:firstRow="0" w:lastRow="0" w:firstColumn="1" w:lastColumn="0" w:oddVBand="0" w:evenVBand="0" w:oddHBand="0" w:evenHBand="0" w:firstRowFirstColumn="0" w:firstRowLastColumn="0" w:lastRowFirstColumn="0" w:lastRowLastColumn="0"/>
+            <w:tcW w:w="3116" w:type="dxa"/>
+          </w:tcPr>
+          <w:p>
+            <w:r>
+              <w:t>File Name</w:t>
+            </w:r>
+          </w:p>
+        </w:tc>
+        <w:tc>
+          <w:tcPr>
+            <w:tcW w:w="3117" w:type="dxa"/>
+          </w:tcPr>
+          <w:p>
+            <w:pPr>
+              <w:cnfStyle w:val="100000000000" w:firstRow="1" w:lastRow="0" w:firstColumn="0" w:lastColumn="0" w:oddVBand="0" w:evenVBand="0" w:oddHBand="0" w:evenHBand="0" w:firstRowFirstColumn="0" w:firstRowLastColumn="0" w:lastRowFirstColumn="0" w:lastRowLastColumn="0"/>
+            </w:pPr>
+            <w:r>
+              <w:t xml:space="preserve"> Purpose</w:t>
+            </w:r>
+          </w:p>
+        </w:tc>
+        <w:tc>
+          <w:tcPr>
+            <w:tcW w:w="3572" w:type="dxa"/>
+          </w:tcPr>
+          <w:p>
+            <w:pPr>
+              <w:cnfStyle w:val="100000000000" w:firstRow="1" w:lastRow="0" w:firstColumn="0" w:lastColumn="0" w:oddVBand="0" w:evenVBand="0" w:oddHBand="0" w:evenHBand="0" w:firstRowFirstColumn="0" w:firstRowLastColumn="0" w:lastRowFirstColumn="0" w:lastRowLastColumn="0"/>
+            </w:pPr>
+            <w:r>
+              <w:t>Used for</w:t>
+            </w:r>
+          </w:p>
+        </w:tc>
+      </w:tr>
+      <w:tr>
+        <w:tc>
+          <w:tcPr>
+            <w:cnfStyle w:val="001000000000" w:firstRow="0" w:lastRow="0" w:firstColumn="1" w:lastColumn="0" w:oddVBand="0" w:evenVBand="0" w:oddHBand="0" w:evenHBand="0" w:firstRowFirstColumn="0" w:firstRowLastColumn="0" w:lastRowFirstColumn="0" w:lastRowLastColumn="0"/>
+            <w:tcW w:w="3116" w:type="dxa"/>
+          </w:tcPr>
+          <w:p>
+            <w:proofErr w:type="spellStart"/>
+            <w:r>
+              <w:t>project.csproj</w:t>
+            </w:r>
+            <w:proofErr w:type="spellEnd"/>
+          </w:p>
+          <w:p>
+            <w:pPr>
+              <w:rPr>
+                <w:b w:val="0"/>
+                <w:bCs w:val="0"/>
+              </w:rPr>
+            </w:pPr>
+            <w:r>
+              <w:rPr>
+                <w:b w:val="0"/>
+                <w:bCs w:val="0"/>
+              </w:rPr>
+              <w:t>(</w:t>
+            </w:r>
+            <w:r>
+              <w:rPr>
+                <w:b w:val="0"/>
+                <w:bCs w:val="0"/>
+              </w:rPr>
+              <w:t>Project configuration file</w:t>
+            </w:r>
+            <w:r>
+              <w:rPr>
+                <w:b w:val="0"/>
+                <w:bCs w:val="0"/>
+              </w:rPr>
+              <w:t>)</w:t>
+            </w:r>
+          </w:p>
+        </w:tc>
+        <w:tc>
+          <w:tcPr>
+            <w:tcW w:w="3117" w:type="dxa"/>
+          </w:tcPr>
+          <w:p>
+            <w:pPr>
+              <w:cnfStyle w:val="000000000000" w:firstRow="0" w:lastRow="0" w:firstColumn="0" w:lastColumn="0" w:oddVBand="0" w:evenVBand="0" w:oddHBand="0" w:evenHBand="0" w:firstRowFirstColumn="0" w:firstRowLastColumn="0" w:lastRowFirstColumn="0" w:lastRowLastColumn="0"/>
+            </w:pPr>
+            <w:r>
+              <w:t xml:space="preserve">Controls how the project </w:t>
+            </w:r>
+            <w:r>
+              <w:rPr>
+                <w:b/>
+                <w:bCs/>
+              </w:rPr>
+              <w:t>is built and what libraries it uses</w:t>
+            </w:r>
+          </w:p>
+        </w:tc>
+        <w:tc>
+          <w:tcPr>
+            <w:tcW w:w="3572" w:type="dxa"/>
+          </w:tcPr>
+          <w:p>
+            <w:pPr>
+              <w:pStyle w:val="ListParagraph"/>
+              <w:numPr>
+                <w:ilvl w:val="0"/>
+                <w:numId w:val="19"/>
+              </w:numPr>
+              <w:cnfStyle w:val="000000000000" w:firstRow="0" w:lastRow="0" w:firstColumn="0" w:lastColumn="0" w:oddVBand="0" w:evenVBand="0" w:oddHBand="0" w:evenHBand="0" w:firstRowFirstColumn="0" w:firstRowLastColumn="0" w:lastRowFirstColumn="0" w:lastRowLastColumn="0"/>
+            </w:pPr>
+            <w:r>
+              <w:t>Target .NET version (e.g., net8.0)</w:t>
+            </w:r>
+          </w:p>
+          <w:p>
+            <w:pPr>
+              <w:pStyle w:val="ListParagraph"/>
+              <w:numPr>
+                <w:ilvl w:val="0"/>
+                <w:numId w:val="19"/>
+              </w:numPr>
+              <w:cnfStyle w:val="000000000000" w:firstRow="0" w:lastRow="0" w:firstColumn="0" w:lastColumn="0" w:oddVBand="0" w:evenVBand="0" w:oddHBand="0" w:evenHBand="0" w:firstRowFirstColumn="0" w:firstRowLastColumn="0" w:lastRowFirstColumn="0" w:lastRowLastColumn="0"/>
+            </w:pPr>
+            <w:r>
+              <w:t>NuGet package references</w:t>
+            </w:r>
+          </w:p>
+          <w:p>
+            <w:pPr>
+              <w:pStyle w:val="ListParagraph"/>
+              <w:numPr>
+                <w:ilvl w:val="0"/>
+                <w:numId w:val="19"/>
+              </w:numPr>
+              <w:cnfStyle w:val="000000000000" w:firstRow="0" w:lastRow="0" w:firstColumn="0" w:lastColumn="0" w:oddVBand="0" w:evenVBand="0" w:oddHBand="0" w:evenHBand="0" w:firstRowFirstColumn="0" w:firstRowLastColumn="0" w:lastRowFirstColumn="0" w:lastRowLastColumn="0"/>
+            </w:pPr>
+            <w:r>
+              <w:t>Project settings</w:t>
+            </w:r>
+          </w:p>
+          <w:p>
+            <w:pPr>
+              <w:pStyle w:val="ListParagraph"/>
+              <w:numPr>
+                <w:ilvl w:val="0"/>
+                <w:numId w:val="19"/>
+              </w:numPr>
+              <w:cnfStyle w:val="000000000000" w:firstRow="0" w:lastRow="0" w:firstColumn="0" w:lastColumn="0" w:oddVBand="0" w:evenVBand="0" w:oddHBand="0" w:evenHBand="0" w:firstRowFirstColumn="0" w:firstRowLastColumn="0" w:lastRowFirstColumn="0" w:lastRowLastColumn="0"/>
+            </w:pPr>
+            <w:r>
+              <w:t>Build configuration</w:t>
+            </w:r>
+          </w:p>
+        </w:tc>
+      </w:tr>
+      <w:tr>
+        <w:tc>
+          <w:tcPr>
+            <w:cnfStyle w:val="001000000000" w:firstRow="0" w:lastRow="0" w:firstColumn="1" w:lastColumn="0" w:oddVBand="0" w:evenVBand="0" w:oddHBand="0" w:evenHBand="0" w:firstRowFirstColumn="0" w:firstRowLastColumn="0" w:lastRowFirstColumn="0" w:lastRowLastColumn="0"/>
+            <w:tcW w:w="3116" w:type="dxa"/>
+          </w:tcPr>
+          <w:p>
+            <w:proofErr w:type="spellStart"/>
+            <w:proofErr w:type="gramStart"/>
+            <w:r>
+              <w:t>appsettings.json</w:t>
+            </w:r>
+            <w:proofErr w:type="spellEnd"/>
+            <w:proofErr w:type="gramEnd"/>
+          </w:p>
+          <w:p>
+            <w:pPr>
+              <w:rPr>
+                <w:b w:val="0"/>
+                <w:bCs w:val="0"/>
+              </w:rPr>
+            </w:pPr>
+            <w:r>
+              <w:rPr>
+                <w:b w:val="0"/>
+                <w:bCs w:val="0"/>
+              </w:rPr>
+              <w:t>(</w:t>
+            </w:r>
+            <w:r>
+              <w:rPr>
+                <w:b w:val="0"/>
+                <w:bCs w:val="0"/>
+              </w:rPr>
+              <w:t>Main configuration file for the app</w:t>
+            </w:r>
+            <w:r>
+              <w:rPr>
+                <w:b w:val="0"/>
+                <w:bCs w:val="0"/>
+              </w:rPr>
+              <w:t>)</w:t>
+            </w:r>
+          </w:p>
+        </w:tc>
+        <w:tc>
+          <w:tcPr>
+            <w:tcW w:w="3117" w:type="dxa"/>
+          </w:tcPr>
+          <w:p>
+            <w:pPr>
+              <w:cnfStyle w:val="000000000000" w:firstRow="0" w:lastRow="0" w:firstColumn="0" w:lastColumn="0" w:oddVBand="0" w:evenVBand="0" w:oddHBand="0" w:evenHBand="0" w:firstRowFirstColumn="0" w:firstRowLastColumn="0" w:lastRowFirstColumn="0" w:lastRowLastColumn="0"/>
+            </w:pPr>
+            <w:proofErr w:type="gramStart"/>
+            <w:r>
+              <w:t>Stores</w:t>
+            </w:r>
+            <w:proofErr w:type="gramEnd"/>
+            <w:r>
+              <w:t xml:space="preserve"> </w:t>
+            </w:r>
+            <w:r>
+              <w:rPr>
+                <w:b/>
+                <w:bCs/>
+              </w:rPr>
+              <w:t>application-wide configuration</w:t>
+            </w:r>
+            <w:r>
+              <w:t xml:space="preserve"> settings.</w:t>
+            </w:r>
+          </w:p>
+        </w:tc>
+        <w:tc>
+          <w:tcPr>
+            <w:tcW w:w="3572" w:type="dxa"/>
+          </w:tcPr>
+          <w:p>
+            <w:pPr>
+              <w:pStyle w:val="ListParagraph"/>
+              <w:numPr>
+                <w:ilvl w:val="0"/>
+                <w:numId w:val="20"/>
+              </w:numPr>
+              <w:cnfStyle w:val="000000000000" w:firstRow="0" w:lastRow="0" w:firstColumn="0" w:lastColumn="0" w:oddVBand="0" w:evenVBand="0" w:oddHBand="0" w:evenHBand="0" w:firstRowFirstColumn="0" w:firstRowLastColumn="0" w:lastRowFirstColumn="0" w:lastRowLastColumn="0"/>
+            </w:pPr>
+            <w:r>
+              <w:t>Database connection strings</w:t>
+            </w:r>
+          </w:p>
+          <w:p>
+            <w:pPr>
+              <w:pStyle w:val="ListParagraph"/>
+              <w:numPr>
+                <w:ilvl w:val="0"/>
+                <w:numId w:val="20"/>
+              </w:numPr>
+              <w:cnfStyle w:val="000000000000" w:firstRow="0" w:lastRow="0" w:firstColumn="0" w:lastColumn="0" w:oddVBand="0" w:evenVBand="0" w:oddHBand="0" w:evenHBand="0" w:firstRowFirstColumn="0" w:firstRowLastColumn="0" w:lastRowFirstColumn="0" w:lastRowLastColumn="0"/>
+            </w:pPr>
+            <w:r>
+              <w:t>API keys</w:t>
+            </w:r>
+          </w:p>
+          <w:p>
+            <w:pPr>
+              <w:pStyle w:val="ListParagraph"/>
+              <w:numPr>
+                <w:ilvl w:val="0"/>
+                <w:numId w:val="20"/>
+              </w:numPr>
+              <w:cnfStyle w:val="000000000000" w:firstRow="0" w:lastRow="0" w:firstColumn="0" w:lastColumn="0" w:oddVBand="0" w:evenVBand="0" w:oddHBand="0" w:evenHBand="0" w:firstRowFirstColumn="0" w:firstRowLastColumn="0" w:lastRowFirstColumn="0" w:lastRowLastColumn="0"/>
+            </w:pPr>
+            <w:r>
+              <w:t>Logging settings</w:t>
+            </w:r>
+          </w:p>
+          <w:p>
+            <w:pPr>
+              <w:pStyle w:val="ListParagraph"/>
+              <w:numPr>
+                <w:ilvl w:val="0"/>
+                <w:numId w:val="20"/>
+              </w:numPr>
+              <w:cnfStyle w:val="000000000000" w:firstRow="0" w:lastRow="0" w:firstColumn="0" w:lastColumn="0" w:oddVBand="0" w:evenVBand="0" w:oddHBand="0" w:evenHBand="0" w:firstRowFirstColumn="0" w:firstRowLastColumn="0" w:lastRowFirstColumn="0" w:lastRowLastColumn="0"/>
+            </w:pPr>
+            <w:r>
+              <w:t>Custom app settings</w:t>
+            </w:r>
+          </w:p>
+          <w:p>
+            <w:pPr>
+              <w:cnfStyle w:val="000000000000" w:firstRow="0" w:lastRow="0" w:firstColumn="0" w:lastColumn="0" w:oddVBand="0" w:evenVBand="0" w:oddHBand="0" w:evenHBand="0" w:firstRowFirstColumn="0" w:firstRowLastColumn="0" w:lastRowFirstColumn="0" w:lastRowLastColumn="0"/>
+            </w:pPr>
+          </w:p>
+        </w:tc>
+      </w:tr>
+      <w:tr>
+        <w:tc>
+          <w:tcPr>
+            <w:cnfStyle w:val="001000000000" w:firstRow="0" w:lastRow="0" w:firstColumn="1" w:lastColumn="0" w:oddVBand="0" w:evenVBand="0" w:oddHBand="0" w:evenHBand="0" w:firstRowFirstColumn="0" w:firstRowLastColumn="0" w:lastRowFirstColumn="0" w:lastRowLastColumn="0"/>
+            <w:tcW w:w="3116" w:type="dxa"/>
+          </w:tcPr>
+          <w:p>
+            <w:proofErr w:type="spellStart"/>
+            <w:proofErr w:type="gramStart"/>
+            <w:r>
+              <w:t>appsettings.development</w:t>
+            </w:r>
+            <w:proofErr w:type="gramEnd"/>
+            <w:r>
+              <w:t>.json</w:t>
+            </w:r>
+            <w:proofErr w:type="spellEnd"/>
+            <w:r>
+              <w:br/>
+            </w:r>
+            <w:r>
+              <w:rPr>
+                <w:b w:val="0"/>
+                <w:bCs w:val="0"/>
+              </w:rPr>
+              <w:t>(</w:t>
+            </w:r>
+            <w:r>
+              <w:rPr>
+                <w:b w:val="0"/>
+                <w:bCs w:val="0"/>
+              </w:rPr>
+              <w:t>Environment-specific settings only for Development environment</w:t>
+            </w:r>
+            <w:r>
+              <w:rPr>
+                <w:b w:val="0"/>
+                <w:bCs w:val="0"/>
+              </w:rPr>
+              <w:t>)</w:t>
+            </w:r>
+          </w:p>
+        </w:tc>
+        <w:tc>
+          <w:tcPr>
+            <w:tcW w:w="3117" w:type="dxa"/>
+          </w:tcPr>
+          <w:p>
+            <w:pPr>
+              <w:cnfStyle w:val="000000000000" w:firstRow="0" w:lastRow="0" w:firstColumn="0" w:lastColumn="0" w:oddVBand="0" w:evenVBand="0" w:oddHBand="0" w:evenHBand="0" w:firstRowFirstColumn="0" w:firstRowLastColumn="0" w:lastRowFirstColumn="0" w:lastRowLastColumn="0"/>
+            </w:pPr>
+            <w:r>
+              <w:t xml:space="preserve">Overrides </w:t>
+            </w:r>
+            <w:proofErr w:type="spellStart"/>
+            <w:proofErr w:type="gramStart"/>
+            <w:r>
+              <w:t>appsettings.json</w:t>
+            </w:r>
+            <w:proofErr w:type="spellEnd"/>
+            <w:proofErr w:type="gramEnd"/>
+            <w:r>
+              <w:t xml:space="preserve"> </w:t>
+            </w:r>
+            <w:r>
+              <w:rPr>
+                <w:b/>
+                <w:bCs/>
+              </w:rPr>
+              <w:t>only in development mode</w:t>
+            </w:r>
+          </w:p>
+        </w:tc>
+        <w:tc>
+          <w:tcPr>
+            <w:tcW w:w="3572" w:type="dxa"/>
+          </w:tcPr>
+          <w:p>
+            <w:pPr>
+              <w:pStyle w:val="ListParagraph"/>
+              <w:numPr>
+                <w:ilvl w:val="0"/>
+                <w:numId w:val="21"/>
+              </w:numPr>
+              <w:cnfStyle w:val="000000000000" w:firstRow="0" w:lastRow="0" w:firstColumn="0" w:lastColumn="0" w:oddVBand="0" w:evenVBand="0" w:oddHBand="0" w:evenHBand="0" w:firstRowFirstColumn="0" w:firstRowLastColumn="0" w:lastRowFirstColumn="0" w:lastRowLastColumn="0"/>
+            </w:pPr>
+            <w:r>
+              <w:t>Development database</w:t>
+            </w:r>
+          </w:p>
+          <w:p>
+            <w:pPr>
+              <w:pStyle w:val="ListParagraph"/>
+              <w:numPr>
+                <w:ilvl w:val="0"/>
+                <w:numId w:val="21"/>
+              </w:numPr>
+              <w:cnfStyle w:val="000000000000" w:firstRow="0" w:lastRow="0" w:firstColumn="0" w:lastColumn="0" w:oddVBand="0" w:evenVBand="0" w:oddHBand="0" w:evenHBand="0" w:firstRowFirstColumn="0" w:firstRowLastColumn="0" w:lastRowFirstColumn="0" w:lastRowLastColumn="0"/>
+            </w:pPr>
+            <w:r>
+              <w:t>Debug logging</w:t>
+            </w:r>
+          </w:p>
+          <w:p>
+            <w:pPr>
+              <w:pStyle w:val="ListParagraph"/>
+              <w:numPr>
+                <w:ilvl w:val="0"/>
+                <w:numId w:val="21"/>
+              </w:numPr>
+              <w:cnfStyle w:val="000000000000" w:firstRow="0" w:lastRow="0" w:firstColumn="0" w:lastColumn="0" w:oddVBand="0" w:evenVBand="0" w:oddHBand="0" w:evenHBand="0" w:firstRowFirstColumn="0" w:firstRowLastColumn="0" w:lastRowFirstColumn="0" w:lastRowLastColumn="0"/>
+            </w:pPr>
+            <w:r>
+              <w:t>Local API keys</w:t>
+            </w:r>
+          </w:p>
+          <w:p>
+            <w:pPr>
+              <w:cnfStyle w:val="000000000000" w:firstRow="0" w:lastRow="0" w:firstColumn="0" w:lastColumn="0" w:oddVBand="0" w:evenVBand="0" w:oddHBand="0" w:evenHBand="0" w:firstRowFirstColumn="0" w:firstRowLastColumn="0" w:lastRowFirstColumn="0" w:lastRowLastColumn="0"/>
+            </w:pPr>
+          </w:p>
+        </w:tc>
+      </w:tr>
+      <w:tr>
+        <w:tc>
+          <w:tcPr>
+            <w:cnfStyle w:val="001000000000" w:firstRow="0" w:lastRow="0" w:firstColumn="1" w:lastColumn="0" w:oddVBand="0" w:evenVBand="0" w:oddHBand="0" w:evenHBand="0" w:firstRowFirstColumn="0" w:firstRowLastColumn="0" w:lastRowFirstColumn="0" w:lastRowLastColumn="0"/>
+            <w:tcW w:w="3116" w:type="dxa"/>
+          </w:tcPr>
+          <w:p>
+            <w:r>
+              <w:lastRenderedPageBreak/>
+              <w:t>Properties/</w:t>
+            </w:r>
+            <w:proofErr w:type="spellStart"/>
+            <w:r>
+              <w:t>launchSettings.json</w:t>
+            </w:r>
+            <w:proofErr w:type="spellEnd"/>
+          </w:p>
+          <w:p>
+            <w:pPr>
+              <w:rPr>
+                <w:b w:val="0"/>
+                <w:bCs w:val="0"/>
+              </w:rPr>
+            </w:pPr>
+            <w:r>
+              <w:rPr>
+                <w:b w:val="0"/>
+                <w:bCs w:val="0"/>
+              </w:rPr>
+              <w:t>(</w:t>
+            </w:r>
+            <w:r>
+              <w:rPr>
+                <w:b w:val="0"/>
+                <w:bCs w:val="0"/>
+              </w:rPr>
+              <w:t>Controls how the app runs locally</w:t>
+            </w:r>
+            <w:r>
+              <w:rPr>
+                <w:b w:val="0"/>
+                <w:bCs w:val="0"/>
+              </w:rPr>
+              <w:t>)</w:t>
+            </w:r>
+          </w:p>
+        </w:tc>
+        <w:tc>
+          <w:tcPr>
+            <w:tcW w:w="3117" w:type="dxa"/>
+          </w:tcPr>
+          <w:p>
+            <w:pPr>
+              <w:cnfStyle w:val="000000000000" w:firstRow="0" w:lastRow="0" w:firstColumn="0" w:lastColumn="0" w:oddVBand="0" w:evenVBand="0" w:oddHBand="0" w:evenHBand="0" w:firstRowFirstColumn="0" w:firstRowLastColumn="0" w:lastRowFirstColumn="0" w:lastRowLastColumn="0"/>
+            </w:pPr>
+            <w:r>
+              <w:t xml:space="preserve">Defines how the app </w:t>
+            </w:r>
+            <w:r>
+              <w:rPr>
+                <w:b/>
+                <w:bCs/>
+              </w:rPr>
+              <w:t>starts during local development</w:t>
+            </w:r>
+          </w:p>
+        </w:tc>
+        <w:tc>
+          <w:tcPr>
+            <w:tcW w:w="3572" w:type="dxa"/>
+          </w:tcPr>
+          <w:p>
+            <w:pPr>
+              <w:pStyle w:val="ListParagraph"/>
+              <w:numPr>
+                <w:ilvl w:val="0"/>
+                <w:numId w:val="22"/>
+              </w:numPr>
+              <w:cnfStyle w:val="000000000000" w:firstRow="0" w:lastRow="0" w:firstColumn="0" w:lastColumn="0" w:oddVBand="0" w:evenVBand="0" w:oddHBand="0" w:evenHBand="0" w:firstRowFirstColumn="0" w:firstRowLastColumn="0" w:lastRowFirstColumn="0" w:lastRowLastColumn="0"/>
+            </w:pPr>
+            <w:r>
+              <w:t>Application URL (HTTP/HTTPS ports)</w:t>
+            </w:r>
+          </w:p>
+          <w:p>
+            <w:pPr>
+              <w:pStyle w:val="ListParagraph"/>
+              <w:numPr>
+                <w:ilvl w:val="0"/>
+                <w:numId w:val="22"/>
+              </w:numPr>
+              <w:cnfStyle w:val="000000000000" w:firstRow="0" w:lastRow="0" w:firstColumn="0" w:lastColumn="0" w:oddVBand="0" w:evenVBand="0" w:oddHBand="0" w:evenHBand="0" w:firstRowFirstColumn="0" w:firstRowLastColumn="0" w:lastRowFirstColumn="0" w:lastRowLastColumn="0"/>
+            </w:pPr>
+            <w:r>
+              <w:t>Environment variables</w:t>
+            </w:r>
+          </w:p>
+          <w:p>
+            <w:pPr>
+              <w:pStyle w:val="ListParagraph"/>
+              <w:numPr>
+                <w:ilvl w:val="0"/>
+                <w:numId w:val="22"/>
+              </w:numPr>
+              <w:cnfStyle w:val="000000000000" w:firstRow="0" w:lastRow="0" w:firstColumn="0" w:lastColumn="0" w:oddVBand="0" w:evenVBand="0" w:oddHBand="0" w:evenHBand="0" w:firstRowFirstColumn="0" w:firstRowLastColumn="0" w:lastRowFirstColumn="0" w:lastRowLastColumn="0"/>
+            </w:pPr>
+            <w:r>
+              <w:t>Launch profiles</w:t>
+            </w:r>
+          </w:p>
+          <w:p>
+            <w:pPr>
+              <w:cnfStyle w:val="000000000000" w:firstRow="0" w:lastRow="0" w:firstColumn="0" w:lastColumn="0" w:oddVBand="0" w:evenVBand="0" w:oddHBand="0" w:evenHBand="0" w:firstRowFirstColumn="0" w:firstRowLastColumn="0" w:lastRowFirstColumn="0" w:lastRowLastColumn="0"/>
+            </w:pPr>
+          </w:p>
+        </w:tc>
+      </w:tr>
+    </w:tbl>
     <w:p/>
     <w:p/>
-    <w:p/>
     <w:p>
       <w:pPr>
         <w:pStyle w:val="Heading1"/>
@@ -870,9 +1657,29 @@
       </w:r>
     </w:p>
     <w:p>
-      <w:r>
+      <w:pPr>
+        <w:rPr>
+          <w:b/>
+          <w:bCs/>
+          <w:u w:val="single"/>
+        </w:rPr>
+      </w:pPr>
+      <w:r>
+        <w:rPr>
+          <w:b/>
+          <w:bCs/>
+          <w:u w:val="single"/>
+        </w:rPr>
         <w:t>Characteristics</w:t>
       </w:r>
+      <w:r>
+        <w:rPr>
+          <w:b/>
+          <w:bCs/>
+          <w:u w:val="single"/>
+        </w:rPr>
+        <w:t xml:space="preserve"> of REST API</w:t>
+      </w:r>
     </w:p>
     <w:p>
       <w:pPr>
@@ -977,7 +1784,19 @@
       </w:r>
     </w:p>
     <w:p>
-      <w:r>
+      <w:pPr>
+        <w:rPr>
+          <w:b/>
+          <w:bCs/>
+          <w:u w:val="single"/>
+        </w:rPr>
+      </w:pPr>
+      <w:r>
+        <w:rPr>
+          <w:b/>
+          <w:bCs/>
+          <w:u w:val="single"/>
+        </w:rPr>
         <w:t>HTTP Methods:</w:t>
       </w:r>
     </w:p>
@@ -1086,7 +1905,19 @@
       </w:r>
     </w:p>
     <w:p>
-      <w:r>
+      <w:pPr>
+        <w:rPr>
+          <w:b/>
+          <w:bCs/>
+          <w:u w:val="single"/>
+        </w:rPr>
+      </w:pPr>
+      <w:r>
+        <w:rPr>
+          <w:b/>
+          <w:bCs/>
+          <w:u w:val="single"/>
+        </w:rPr>
         <w:t>HTTP Status:</w:t>
       </w:r>
     </w:p>
@@ -1123,7 +1954,13 @@
         </w:numPr>
       </w:pPr>
       <w:r>
-        <w:t>204 – No Content (PUT)</w:t>
+        <w:t>204 – No Content (P</w:t>
+      </w:r>
+      <w:r>
+        <w:t>ut, Delete</w:t>
+      </w:r>
+      <w:r>
+        <w:t>)</w:t>
       </w:r>
     </w:p>
     <w:p>
@@ -1147,7 +1984,6 @@
         </w:numPr>
       </w:pPr>
       <w:r>
-        <w:lastRenderedPageBreak/>
         <w:t>400 – Bad Request</w:t>
       </w:r>
     </w:p>
@@ -1607,7 +2443,7 @@
           <w:b/>
           <w:bCs/>
         </w:rPr>
-        <w:t xml:space="preserve"> migrations add </w:t>
+        <w:t xml:space="preserve"> migrations add InitialCreateDB --output-</w:t>
       </w:r>
       <w:proofErr w:type="spellStart"/>
       <w:r>
@@ -1615,7 +2451,7 @@
           <w:b/>
           <w:bCs/>
         </w:rPr>
-        <w:t>InitialCreateDB</w:t>
+        <w:t>dir</w:t>
       </w:r>
       <w:proofErr w:type="spellEnd"/>
       <w:r>
@@ -1623,7 +2459,27 @@
           <w:b/>
           <w:bCs/>
         </w:rPr>
-        <w:t xml:space="preserve"> --output-</w:t>
+        <w:t xml:space="preserve"> Data\Migrations</w:t>
+      </w:r>
+    </w:p>
+    <w:p>
+      <w:pPr>
+        <w:pStyle w:val="ListParagraph"/>
+        <w:numPr>
+          <w:ilvl w:val="0"/>
+          <w:numId w:val="11"/>
+        </w:numPr>
+        <w:rPr>
+          <w:b/>
+          <w:bCs/>
+        </w:rPr>
+      </w:pPr>
+      <w:r>
+        <w:rPr>
+          <w:b/>
+          <w:bCs/>
+        </w:rPr>
+        <w:t xml:space="preserve">dotnet </w:t>
       </w:r>
       <w:proofErr w:type="spellStart"/>
       <w:r>
@@ -1631,7 +2487,7 @@
           <w:b/>
           <w:bCs/>
         </w:rPr>
-        <w:t>dir</w:t>
+        <w:t>ef</w:t>
       </w:r>
       <w:proofErr w:type="spellEnd"/>
       <w:r>
@@ -1639,42 +2495,6 @@
           <w:b/>
           <w:bCs/>
         </w:rPr>
-        <w:t xml:space="preserve"> Data\Migrations</w:t>
-      </w:r>
-    </w:p>
-    <w:p>
-      <w:pPr>
-        <w:pStyle w:val="ListParagraph"/>
-        <w:numPr>
-          <w:ilvl w:val="0"/>
-          <w:numId w:val="11"/>
-        </w:numPr>
-        <w:rPr>
-          <w:b/>
-          <w:bCs/>
-        </w:rPr>
-      </w:pPr>
-      <w:r>
-        <w:rPr>
-          <w:b/>
-          <w:bCs/>
-        </w:rPr>
-        <w:t xml:space="preserve">dotnet </w:t>
-      </w:r>
-      <w:proofErr w:type="spellStart"/>
-      <w:r>
-        <w:rPr>
-          <w:b/>
-          <w:bCs/>
-        </w:rPr>
-        <w:t>ef</w:t>
-      </w:r>
-      <w:proofErr w:type="spellEnd"/>
-      <w:r>
-        <w:rPr>
-          <w:b/>
-          <w:bCs/>
-        </w:rPr>
         <w:t xml:space="preserve"> database update</w:t>
       </w:r>
     </w:p>
@@ -1684,7 +2504,6 @@
           <w:b/>
           <w:bCs/>
         </w:rPr>
-        <w:lastRenderedPageBreak/>
         <w:t>- Configuration System</w:t>
       </w:r>
       <w:r>
@@ -1707,7 +2526,7 @@
                     <pic:cNvPicPr/>
                   </pic:nvPicPr>
                   <pic:blipFill>
-                    <a:blip r:embed="rId10"/>
+                    <a:blip r:embed="rId11"/>
                     <a:stretch>
                       <a:fillRect/>
                     </a:stretch>
@@ -1768,6 +2587,119 @@
 <file path=word/numbering.xml><?xml version="1.0" encoding="utf-8"?>
 <w:numbering xmlns:wpc="http://schemas.microsoft.com/office/word/2010/wordprocessingCanvas" xmlns:cx="http://schemas.microsoft.com/office/drawing/2014/chartex" xmlns:cx1="http://schemas.microsoft.com/office/drawing/2015/9/8/chartex" xmlns:cx2="http://schemas.microsoft.com/office/drawing/2015/10/21/chartex" xmlns:cx3="http://schemas.microsoft.com/office/drawing/2016/5/9/chartex" xmlns:cx4="http://schemas.microsoft.com/office/drawing/2016/5/10/chartex" xmlns:cx5="http://schemas.microsoft.com/office/drawing/2016/5/11/chartex" xmlns:cx6="http://schemas.microsoft.com/office/drawing/2016/5/12/chartex" xmlns:cx7="http://schemas.microsoft.com/office/drawing/2016/5/13/chartex" xmlns:cx8="http://schemas.microsoft.com/office/drawing/2016/5/14/chartex" xmlns:mc="http://schemas.openxmlformats.org/markup-compatibility/2006" xmlns:aink="http://schemas.microsoft.com/office/drawing/2016/ink" xmlns:am3d="http://schemas.microsoft.com/office/drawing/2017/model3d" xmlns:o="urn:schemas-microsoft-com:office:office" xmlns:oel="http://schemas.microsoft.com/office/2019/extlst" xmlns:r="http://schemas.openxmlformats.org/officeDocument/2006/relationships" xmlns:m="http://schemas.openxmlformats.org/officeDocument/2006/math" xmlns:v="urn:schemas-microsoft-com:vml" xmlns:wp14="http://schemas.microsoft.com/office/word/2010/wordprocessingDrawing" xmlns:wp="http://schemas.openxmlformats.org/drawingml/2006/wordprocessingDrawing" xmlns:w10="urn:schemas-microsoft-com:office:word" xmlns:w="http://schemas.openxmlformats.org/wordprocessingml/2006/main" xmlns:w14="http://schemas.microsoft.com/office/word/2010/wordml" xmlns:w15="http://schemas.microsoft.com/office/word/2012/wordml" xmlns:w16cex="http://schemas.microsoft.com/office/word/2018/wordml/cex" xmlns:w16cid="http://schemas.microsoft.com/office/word/2016/wordml/cid" xmlns:w16="http://schemas.microsoft.com/office/word/2018/wordml" xmlns:w16du="http://schemas.microsoft.com/office/word/2023/wordml/word16du" xmlns:w16sdtdh="http://schemas.microsoft.com/office/word/2020/wordml/sdtdatahash" xmlns:w16sdtfl="http://schemas.microsoft.com/office/word/2024/wordml/sdtformatlock" xmlns:w16se="http://schemas.microsoft.com/office/word/2015/wordml/symex" xmlns:wpg="http://schemas.microsoft.com/office/word/2010/wordprocessingGroup" xmlns:wpi="http://schemas.microsoft.com/office/word/2010/wordprocessingInk" xmlns:wne="http://schemas.microsoft.com/office/word/2006/wordml" xmlns:wps="http://schemas.microsoft.com/office/word/2010/wordprocessingShape" mc:Ignorable="w14 w15 w16se w16cid w16 w16cex w16sdtdh w16sdtfl w16du wp14">
   <w:abstractNum w:abstractNumId="0" w15:restartNumberingAfterBreak="0">
+    <w:nsid w:val="031E386A"/>
+    <w:multiLevelType w:val="hybridMultilevel"/>
+    <w:tmpl w:val="165AEFF6"/>
+    <w:lvl w:ilvl="0" w:tplc="04090005">
+      <w:start w:val="1"/>
+      <w:numFmt w:val="bullet"/>
+      <w:lvlText w:val=""/>
+      <w:lvlJc w:val="left"/>
+      <w:pPr>
+        <w:ind w:left="360" w:hanging="360"/>
+      </w:pPr>
+      <w:rPr>
+        <w:rFonts w:ascii="Wingdings" w:hAnsi="Wingdings" w:hint="default"/>
+      </w:rPr>
+    </w:lvl>
+    <w:lvl w:ilvl="1" w:tplc="04090003" w:tentative="1">
+      <w:start w:val="1"/>
+      <w:numFmt w:val="bullet"/>
+      <w:lvlText w:val="o"/>
+      <w:lvlJc w:val="left"/>
+      <w:pPr>
+        <w:ind w:left="1080" w:hanging="360"/>
+      </w:pPr>
+      <w:rPr>
+        <w:rFonts w:ascii="Courier New" w:hAnsi="Courier New" w:cs="Courier New" w:hint="default"/>
+      </w:rPr>
+    </w:lvl>
+    <w:lvl w:ilvl="2" w:tplc="04090005" w:tentative="1">
+      <w:start w:val="1"/>
+      <w:numFmt w:val="bullet"/>
+      <w:lvlText w:val=""/>
+      <w:lvlJc w:val="left"/>
+      <w:pPr>
+        <w:ind w:left="1800" w:hanging="360"/>
+      </w:pPr>
+      <w:rPr>
+        <w:rFonts w:ascii="Wingdings" w:hAnsi="Wingdings" w:hint="default"/>
+      </w:rPr>
+    </w:lvl>
+    <w:lvl w:ilvl="3" w:tplc="04090001" w:tentative="1">
+      <w:start w:val="1"/>
+      <w:numFmt w:val="bullet"/>
+      <w:lvlText w:val=""/>
+      <w:lvlJc w:val="left"/>
+      <w:pPr>
+        <w:ind w:left="2520" w:hanging="360"/>
+      </w:pPr>
+      <w:rPr>
+        <w:rFonts w:ascii="Symbol" w:hAnsi="Symbol" w:hint="default"/>
+      </w:rPr>
+    </w:lvl>
+    <w:lvl w:ilvl="4" w:tplc="04090003" w:tentative="1">
+      <w:start w:val="1"/>
+      <w:numFmt w:val="bullet"/>
+      <w:lvlText w:val="o"/>
+      <w:lvlJc w:val="left"/>
+      <w:pPr>
+        <w:ind w:left="3240" w:hanging="360"/>
+      </w:pPr>
+      <w:rPr>
+        <w:rFonts w:ascii="Courier New" w:hAnsi="Courier New" w:cs="Courier New" w:hint="default"/>
+      </w:rPr>
+    </w:lvl>
+    <w:lvl w:ilvl="5" w:tplc="04090005" w:tentative="1">
+      <w:start w:val="1"/>
+      <w:numFmt w:val="bullet"/>
+      <w:lvlText w:val=""/>
+      <w:lvlJc w:val="left"/>
+      <w:pPr>
+        <w:ind w:left="3960" w:hanging="360"/>
+      </w:pPr>
+      <w:rPr>
+        <w:rFonts w:ascii="Wingdings" w:hAnsi="Wingdings" w:hint="default"/>
+      </w:rPr>
+    </w:lvl>
+    <w:lvl w:ilvl="6" w:tplc="04090001" w:tentative="1">
+      <w:start w:val="1"/>
+      <w:numFmt w:val="bullet"/>
+      <w:lvlText w:val=""/>
+      <w:lvlJc w:val="left"/>
+      <w:pPr>
+        <w:ind w:left="4680" w:hanging="360"/>
+      </w:pPr>
+      <w:rPr>
+        <w:rFonts w:ascii="Symbol" w:hAnsi="Symbol" w:hint="default"/>
+      </w:rPr>
+    </w:lvl>
+    <w:lvl w:ilvl="7" w:tplc="04090003" w:tentative="1">
+      <w:start w:val="1"/>
+      <w:numFmt w:val="bullet"/>
+      <w:lvlText w:val="o"/>
+      <w:lvlJc w:val="left"/>
+      <w:pPr>
+        <w:ind w:left="5400" w:hanging="360"/>
+      </w:pPr>
+      <w:rPr>
+        <w:rFonts w:ascii="Courier New" w:hAnsi="Courier New" w:cs="Courier New" w:hint="default"/>
+      </w:rPr>
+    </w:lvl>
+    <w:lvl w:ilvl="8" w:tplc="04090005" w:tentative="1">
+      <w:start w:val="1"/>
+      <w:numFmt w:val="bullet"/>
+      <w:lvlText w:val=""/>
+      <w:lvlJc w:val="left"/>
+      <w:pPr>
+        <w:ind w:left="6120" w:hanging="360"/>
+      </w:pPr>
+      <w:rPr>
+        <w:rFonts w:ascii="Wingdings" w:hAnsi="Wingdings" w:hint="default"/>
+      </w:rPr>
+    </w:lvl>
+  </w:abstractNum>
+  <w:abstractNum w:abstractNumId="1" w15:restartNumberingAfterBreak="0">
     <w:nsid w:val="09CD3BCE"/>
     <w:multiLevelType w:val="hybridMultilevel"/>
     <w:tmpl w:val="F66C17A0"/>
@@ -1880,7 +2812,7 @@
       </w:rPr>
     </w:lvl>
   </w:abstractNum>
-  <w:abstractNum w:abstractNumId="1" w15:restartNumberingAfterBreak="0">
+  <w:abstractNum w:abstractNumId="2" w15:restartNumberingAfterBreak="0">
     <w:nsid w:val="11CD1470"/>
     <w:multiLevelType w:val="hybridMultilevel"/>
     <w:tmpl w:val="59684BC8"/>
@@ -1969,7 +2901,7 @@
       </w:pPr>
     </w:lvl>
   </w:abstractNum>
-  <w:abstractNum w:abstractNumId="2" w15:restartNumberingAfterBreak="0">
+  <w:abstractNum w:abstractNumId="3" w15:restartNumberingAfterBreak="0">
     <w:nsid w:val="13AA0F73"/>
     <w:multiLevelType w:val="hybridMultilevel"/>
     <w:tmpl w:val="AF5C00A0"/>
@@ -2082,7 +3014,7 @@
       </w:rPr>
     </w:lvl>
   </w:abstractNum>
-  <w:abstractNum w:abstractNumId="3" w15:restartNumberingAfterBreak="0">
+  <w:abstractNum w:abstractNumId="4" w15:restartNumberingAfterBreak="0">
     <w:nsid w:val="1B5C5C2E"/>
     <w:multiLevelType w:val="hybridMultilevel"/>
     <w:tmpl w:val="626AFF40"/>
@@ -2171,7 +3103,120 @@
       </w:pPr>
     </w:lvl>
   </w:abstractNum>
-  <w:abstractNum w:abstractNumId="4" w15:restartNumberingAfterBreak="0">
+  <w:abstractNum w:abstractNumId="5" w15:restartNumberingAfterBreak="0">
+    <w:nsid w:val="1F566843"/>
+    <w:multiLevelType w:val="hybridMultilevel"/>
+    <w:tmpl w:val="277621E4"/>
+    <w:lvl w:ilvl="0" w:tplc="04090001">
+      <w:start w:val="1"/>
+      <w:numFmt w:val="bullet"/>
+      <w:lvlText w:val=""/>
+      <w:lvlJc w:val="left"/>
+      <w:pPr>
+        <w:ind w:left="720" w:hanging="360"/>
+      </w:pPr>
+      <w:rPr>
+        <w:rFonts w:ascii="Symbol" w:hAnsi="Symbol" w:hint="default"/>
+      </w:rPr>
+    </w:lvl>
+    <w:lvl w:ilvl="1" w:tplc="04090003" w:tentative="1">
+      <w:start w:val="1"/>
+      <w:numFmt w:val="bullet"/>
+      <w:lvlText w:val="o"/>
+      <w:lvlJc w:val="left"/>
+      <w:pPr>
+        <w:ind w:left="1440" w:hanging="360"/>
+      </w:pPr>
+      <w:rPr>
+        <w:rFonts w:ascii="Courier New" w:hAnsi="Courier New" w:cs="Courier New" w:hint="default"/>
+      </w:rPr>
+    </w:lvl>
+    <w:lvl w:ilvl="2" w:tplc="04090005" w:tentative="1">
+      <w:start w:val="1"/>
+      <w:numFmt w:val="bullet"/>
+      <w:lvlText w:val=""/>
+      <w:lvlJc w:val="left"/>
+      <w:pPr>
+        <w:ind w:left="2160" w:hanging="360"/>
+      </w:pPr>
+      <w:rPr>
+        <w:rFonts w:ascii="Wingdings" w:hAnsi="Wingdings" w:hint="default"/>
+      </w:rPr>
+    </w:lvl>
+    <w:lvl w:ilvl="3" w:tplc="04090001" w:tentative="1">
+      <w:start w:val="1"/>
+      <w:numFmt w:val="bullet"/>
+      <w:lvlText w:val=""/>
+      <w:lvlJc w:val="left"/>
+      <w:pPr>
+        <w:ind w:left="2880" w:hanging="360"/>
+      </w:pPr>
+      <w:rPr>
+        <w:rFonts w:ascii="Symbol" w:hAnsi="Symbol" w:hint="default"/>
+      </w:rPr>
+    </w:lvl>
+    <w:lvl w:ilvl="4" w:tplc="04090003" w:tentative="1">
+      <w:start w:val="1"/>
+      <w:numFmt w:val="bullet"/>
+      <w:lvlText w:val="o"/>
+      <w:lvlJc w:val="left"/>
+      <w:pPr>
+        <w:ind w:left="3600" w:hanging="360"/>
+      </w:pPr>
+      <w:rPr>
+        <w:rFonts w:ascii="Courier New" w:hAnsi="Courier New" w:cs="Courier New" w:hint="default"/>
+      </w:rPr>
+    </w:lvl>
+    <w:lvl w:ilvl="5" w:tplc="04090005" w:tentative="1">
+      <w:start w:val="1"/>
+      <w:numFmt w:val="bullet"/>
+      <w:lvlText w:val=""/>
+      <w:lvlJc w:val="left"/>
+      <w:pPr>
+        <w:ind w:left="4320" w:hanging="360"/>
+      </w:pPr>
+      <w:rPr>
+        <w:rFonts w:ascii="Wingdings" w:hAnsi="Wingdings" w:hint="default"/>
+      </w:rPr>
+    </w:lvl>
+    <w:lvl w:ilvl="6" w:tplc="04090001" w:tentative="1">
+      <w:start w:val="1"/>
+      <w:numFmt w:val="bullet"/>
+      <w:lvlText w:val=""/>
+      <w:lvlJc w:val="left"/>
+      <w:pPr>
+        <w:ind w:left="5040" w:hanging="360"/>
+      </w:pPr>
+      <w:rPr>
+        <w:rFonts w:ascii="Symbol" w:hAnsi="Symbol" w:hint="default"/>
+      </w:rPr>
+    </w:lvl>
+    <w:lvl w:ilvl="7" w:tplc="04090003" w:tentative="1">
+      <w:start w:val="1"/>
+      <w:numFmt w:val="bullet"/>
+      <w:lvlText w:val="o"/>
+      <w:lvlJc w:val="left"/>
+      <w:pPr>
+        <w:ind w:left="5760" w:hanging="360"/>
+      </w:pPr>
+      <w:rPr>
+        <w:rFonts w:ascii="Courier New" w:hAnsi="Courier New" w:cs="Courier New" w:hint="default"/>
+      </w:rPr>
+    </w:lvl>
+    <w:lvl w:ilvl="8" w:tplc="04090005" w:tentative="1">
+      <w:start w:val="1"/>
+      <w:numFmt w:val="bullet"/>
+      <w:lvlText w:val=""/>
+      <w:lvlJc w:val="left"/>
+      <w:pPr>
+        <w:ind w:left="6480" w:hanging="360"/>
+      </w:pPr>
+      <w:rPr>
+        <w:rFonts w:ascii="Wingdings" w:hAnsi="Wingdings" w:hint="default"/>
+      </w:rPr>
+    </w:lvl>
+  </w:abstractNum>
+  <w:abstractNum w:abstractNumId="6" w15:restartNumberingAfterBreak="0">
     <w:nsid w:val="25295D73"/>
     <w:multiLevelType w:val="hybridMultilevel"/>
     <w:tmpl w:val="C256DE24"/>
@@ -2262,7 +3307,209 @@
       </w:pPr>
     </w:lvl>
   </w:abstractNum>
-  <w:abstractNum w:abstractNumId="5" w15:restartNumberingAfterBreak="0">
+  <w:abstractNum w:abstractNumId="7" w15:restartNumberingAfterBreak="0">
+    <w:nsid w:val="2537625E"/>
+    <w:multiLevelType w:val="hybridMultilevel"/>
+    <w:tmpl w:val="9A9A85BC"/>
+    <w:lvl w:ilvl="0" w:tplc="0409000F">
+      <w:start w:val="1"/>
+      <w:numFmt w:val="decimal"/>
+      <w:lvlText w:val="%1."/>
+      <w:lvlJc w:val="left"/>
+      <w:pPr>
+        <w:ind w:left="720" w:hanging="360"/>
+      </w:pPr>
+      <w:rPr>
+        <w:rFonts w:hint="default"/>
+      </w:rPr>
+    </w:lvl>
+    <w:lvl w:ilvl="1" w:tplc="04090019" w:tentative="1">
+      <w:start w:val="1"/>
+      <w:numFmt w:val="lowerLetter"/>
+      <w:lvlText w:val="%2."/>
+      <w:lvlJc w:val="left"/>
+      <w:pPr>
+        <w:ind w:left="1440" w:hanging="360"/>
+      </w:pPr>
+    </w:lvl>
+    <w:lvl w:ilvl="2" w:tplc="0409001B" w:tentative="1">
+      <w:start w:val="1"/>
+      <w:numFmt w:val="lowerRoman"/>
+      <w:lvlText w:val="%3."/>
+      <w:lvlJc w:val="right"/>
+      <w:pPr>
+        <w:ind w:left="2160" w:hanging="180"/>
+      </w:pPr>
+    </w:lvl>
+    <w:lvl w:ilvl="3" w:tplc="0409000F" w:tentative="1">
+      <w:start w:val="1"/>
+      <w:numFmt w:val="decimal"/>
+      <w:lvlText w:val="%4."/>
+      <w:lvlJc w:val="left"/>
+      <w:pPr>
+        <w:ind w:left="2880" w:hanging="360"/>
+      </w:pPr>
+    </w:lvl>
+    <w:lvl w:ilvl="4" w:tplc="04090019" w:tentative="1">
+      <w:start w:val="1"/>
+      <w:numFmt w:val="lowerLetter"/>
+      <w:lvlText w:val="%5."/>
+      <w:lvlJc w:val="left"/>
+      <w:pPr>
+        <w:ind w:left="3600" w:hanging="360"/>
+      </w:pPr>
+    </w:lvl>
+    <w:lvl w:ilvl="5" w:tplc="0409001B" w:tentative="1">
+      <w:start w:val="1"/>
+      <w:numFmt w:val="lowerRoman"/>
+      <w:lvlText w:val="%6."/>
+      <w:lvlJc w:val="right"/>
+      <w:pPr>
+        <w:ind w:left="4320" w:hanging="180"/>
+      </w:pPr>
+    </w:lvl>
+    <w:lvl w:ilvl="6" w:tplc="0409000F" w:tentative="1">
+      <w:start w:val="1"/>
+      <w:numFmt w:val="decimal"/>
+      <w:lvlText w:val="%7."/>
+      <w:lvlJc w:val="left"/>
+      <w:pPr>
+        <w:ind w:left="5040" w:hanging="360"/>
+      </w:pPr>
+    </w:lvl>
+    <w:lvl w:ilvl="7" w:tplc="04090019" w:tentative="1">
+      <w:start w:val="1"/>
+      <w:numFmt w:val="lowerLetter"/>
+      <w:lvlText w:val="%8."/>
+      <w:lvlJc w:val="left"/>
+      <w:pPr>
+        <w:ind w:left="5760" w:hanging="360"/>
+      </w:pPr>
+    </w:lvl>
+    <w:lvl w:ilvl="8" w:tplc="0409001B" w:tentative="1">
+      <w:start w:val="1"/>
+      <w:numFmt w:val="lowerRoman"/>
+      <w:lvlText w:val="%9."/>
+      <w:lvlJc w:val="right"/>
+      <w:pPr>
+        <w:ind w:left="6480" w:hanging="180"/>
+      </w:pPr>
+    </w:lvl>
+  </w:abstractNum>
+  <w:abstractNum w:abstractNumId="8" w15:restartNumberingAfterBreak="0">
+    <w:nsid w:val="32593704"/>
+    <w:multiLevelType w:val="hybridMultilevel"/>
+    <w:tmpl w:val="850A455E"/>
+    <w:lvl w:ilvl="0" w:tplc="04090005">
+      <w:start w:val="1"/>
+      <w:numFmt w:val="bullet"/>
+      <w:lvlText w:val=""/>
+      <w:lvlJc w:val="left"/>
+      <w:pPr>
+        <w:ind w:left="360" w:hanging="360"/>
+      </w:pPr>
+      <w:rPr>
+        <w:rFonts w:ascii="Wingdings" w:hAnsi="Wingdings" w:hint="default"/>
+      </w:rPr>
+    </w:lvl>
+    <w:lvl w:ilvl="1" w:tplc="04090003" w:tentative="1">
+      <w:start w:val="1"/>
+      <w:numFmt w:val="bullet"/>
+      <w:lvlText w:val="o"/>
+      <w:lvlJc w:val="left"/>
+      <w:pPr>
+        <w:ind w:left="1080" w:hanging="360"/>
+      </w:pPr>
+      <w:rPr>
+        <w:rFonts w:ascii="Courier New" w:hAnsi="Courier New" w:cs="Courier New" w:hint="default"/>
+      </w:rPr>
+    </w:lvl>
+    <w:lvl w:ilvl="2" w:tplc="04090005" w:tentative="1">
+      <w:start w:val="1"/>
+      <w:numFmt w:val="bullet"/>
+      <w:lvlText w:val=""/>
+      <w:lvlJc w:val="left"/>
+      <w:pPr>
+        <w:ind w:left="1800" w:hanging="360"/>
+      </w:pPr>
+      <w:rPr>
+        <w:rFonts w:ascii="Wingdings" w:hAnsi="Wingdings" w:hint="default"/>
+      </w:rPr>
+    </w:lvl>
+    <w:lvl w:ilvl="3" w:tplc="04090001" w:tentative="1">
+      <w:start w:val="1"/>
+      <w:numFmt w:val="bullet"/>
+      <w:lvlText w:val=""/>
+      <w:lvlJc w:val="left"/>
+      <w:pPr>
+        <w:ind w:left="2520" w:hanging="360"/>
+      </w:pPr>
+      <w:rPr>
+        <w:rFonts w:ascii="Symbol" w:hAnsi="Symbol" w:hint="default"/>
+      </w:rPr>
+    </w:lvl>
+    <w:lvl w:ilvl="4" w:tplc="04090003" w:tentative="1">
+      <w:start w:val="1"/>
+      <w:numFmt w:val="bullet"/>
+      <w:lvlText w:val="o"/>
+      <w:lvlJc w:val="left"/>
+      <w:pPr>
+        <w:ind w:left="3240" w:hanging="360"/>
+      </w:pPr>
+      <w:rPr>
+        <w:rFonts w:ascii="Courier New" w:hAnsi="Courier New" w:cs="Courier New" w:hint="default"/>
+      </w:rPr>
+    </w:lvl>
+    <w:lvl w:ilvl="5" w:tplc="04090005" w:tentative="1">
+      <w:start w:val="1"/>
+      <w:numFmt w:val="bullet"/>
+      <w:lvlText w:val=""/>
+      <w:lvlJc w:val="left"/>
+      <w:pPr>
+        <w:ind w:left="3960" w:hanging="360"/>
+      </w:pPr>
+      <w:rPr>
+        <w:rFonts w:ascii="Wingdings" w:hAnsi="Wingdings" w:hint="default"/>
+      </w:rPr>
+    </w:lvl>
+    <w:lvl w:ilvl="6" w:tplc="04090001" w:tentative="1">
+      <w:start w:val="1"/>
+      <w:numFmt w:val="bullet"/>
+      <w:lvlText w:val=""/>
+      <w:lvlJc w:val="left"/>
+      <w:pPr>
+        <w:ind w:left="4680" w:hanging="360"/>
+      </w:pPr>
+      <w:rPr>
+        <w:rFonts w:ascii="Symbol" w:hAnsi="Symbol" w:hint="default"/>
+      </w:rPr>
+    </w:lvl>
+    <w:lvl w:ilvl="7" w:tplc="04090003" w:tentative="1">
+      <w:start w:val="1"/>
+      <w:numFmt w:val="bullet"/>
+      <w:lvlText w:val="o"/>
+      <w:lvlJc w:val="left"/>
+      <w:pPr>
+        <w:ind w:left="5400" w:hanging="360"/>
+      </w:pPr>
+      <w:rPr>
+        <w:rFonts w:ascii="Courier New" w:hAnsi="Courier New" w:cs="Courier New" w:hint="default"/>
+      </w:rPr>
+    </w:lvl>
+    <w:lvl w:ilvl="8" w:tplc="04090005" w:tentative="1">
+      <w:start w:val="1"/>
+      <w:numFmt w:val="bullet"/>
+      <w:lvlText w:val=""/>
+      <w:lvlJc w:val="left"/>
+      <w:pPr>
+        <w:ind w:left="6120" w:hanging="360"/>
+      </w:pPr>
+      <w:rPr>
+        <w:rFonts w:ascii="Wingdings" w:hAnsi="Wingdings" w:hint="default"/>
+      </w:rPr>
+    </w:lvl>
+  </w:abstractNum>
+  <w:abstractNum w:abstractNumId="9" w15:restartNumberingAfterBreak="0">
     <w:nsid w:val="35110C35"/>
     <w:multiLevelType w:val="hybridMultilevel"/>
     <w:tmpl w:val="3E664A30"/>
@@ -2351,7 +3598,120 @@
       </w:pPr>
     </w:lvl>
   </w:abstractNum>
-  <w:abstractNum w:abstractNumId="6" w15:restartNumberingAfterBreak="0">
+  <w:abstractNum w:abstractNumId="10" w15:restartNumberingAfterBreak="0">
+    <w:nsid w:val="3D7B53C5"/>
+    <w:multiLevelType w:val="hybridMultilevel"/>
+    <w:tmpl w:val="03F4F084"/>
+    <w:lvl w:ilvl="0" w:tplc="04090001">
+      <w:start w:val="1"/>
+      <w:numFmt w:val="bullet"/>
+      <w:lvlText w:val=""/>
+      <w:lvlJc w:val="left"/>
+      <w:pPr>
+        <w:ind w:left="720" w:hanging="360"/>
+      </w:pPr>
+      <w:rPr>
+        <w:rFonts w:ascii="Symbol" w:hAnsi="Symbol" w:hint="default"/>
+      </w:rPr>
+    </w:lvl>
+    <w:lvl w:ilvl="1" w:tplc="04090003" w:tentative="1">
+      <w:start w:val="1"/>
+      <w:numFmt w:val="bullet"/>
+      <w:lvlText w:val="o"/>
+      <w:lvlJc w:val="left"/>
+      <w:pPr>
+        <w:ind w:left="1440" w:hanging="360"/>
+      </w:pPr>
+      <w:rPr>
+        <w:rFonts w:ascii="Courier New" w:hAnsi="Courier New" w:cs="Courier New" w:hint="default"/>
+      </w:rPr>
+    </w:lvl>
+    <w:lvl w:ilvl="2" w:tplc="04090005" w:tentative="1">
+      <w:start w:val="1"/>
+      <w:numFmt w:val="bullet"/>
+      <w:lvlText w:val=""/>
+      <w:lvlJc w:val="left"/>
+      <w:pPr>
+        <w:ind w:left="2160" w:hanging="360"/>
+      </w:pPr>
+      <w:rPr>
+        <w:rFonts w:ascii="Wingdings" w:hAnsi="Wingdings" w:hint="default"/>
+      </w:rPr>
+    </w:lvl>
+    <w:lvl w:ilvl="3" w:tplc="04090001" w:tentative="1">
+      <w:start w:val="1"/>
+      <w:numFmt w:val="bullet"/>
+      <w:lvlText w:val=""/>
+      <w:lvlJc w:val="left"/>
+      <w:pPr>
+        <w:ind w:left="2880" w:hanging="360"/>
+      </w:pPr>
+      <w:rPr>
+        <w:rFonts w:ascii="Symbol" w:hAnsi="Symbol" w:hint="default"/>
+      </w:rPr>
+    </w:lvl>
+    <w:lvl w:ilvl="4" w:tplc="04090003" w:tentative="1">
+      <w:start w:val="1"/>
+      <w:numFmt w:val="bullet"/>
+      <w:lvlText w:val="o"/>
+      <w:lvlJc w:val="left"/>
+      <w:pPr>
+        <w:ind w:left="3600" w:hanging="360"/>
+      </w:pPr>
+      <w:rPr>
+        <w:rFonts w:ascii="Courier New" w:hAnsi="Courier New" w:cs="Courier New" w:hint="default"/>
+      </w:rPr>
+    </w:lvl>
+    <w:lvl w:ilvl="5" w:tplc="04090005" w:tentative="1">
+      <w:start w:val="1"/>
+      <w:numFmt w:val="bullet"/>
+      <w:lvlText w:val=""/>
+      <w:lvlJc w:val="left"/>
+      <w:pPr>
+        <w:ind w:left="4320" w:hanging="360"/>
+      </w:pPr>
+      <w:rPr>
+        <w:rFonts w:ascii="Wingdings" w:hAnsi="Wingdings" w:hint="default"/>
+      </w:rPr>
+    </w:lvl>
+    <w:lvl w:ilvl="6" w:tplc="04090001" w:tentative="1">
+      <w:start w:val="1"/>
+      <w:numFmt w:val="bullet"/>
+      <w:lvlText w:val=""/>
+      <w:lvlJc w:val="left"/>
+      <w:pPr>
+        <w:ind w:left="5040" w:hanging="360"/>
+      </w:pPr>
+      <w:rPr>
+        <w:rFonts w:ascii="Symbol" w:hAnsi="Symbol" w:hint="default"/>
+      </w:rPr>
+    </w:lvl>
+    <w:lvl w:ilvl="7" w:tplc="04090003" w:tentative="1">
+      <w:start w:val="1"/>
+      <w:numFmt w:val="bullet"/>
+      <w:lvlText w:val="o"/>
+      <w:lvlJc w:val="left"/>
+      <w:pPr>
+        <w:ind w:left="5760" w:hanging="360"/>
+      </w:pPr>
+      <w:rPr>
+        <w:rFonts w:ascii="Courier New" w:hAnsi="Courier New" w:cs="Courier New" w:hint="default"/>
+      </w:rPr>
+    </w:lvl>
+    <w:lvl w:ilvl="8" w:tplc="04090005" w:tentative="1">
+      <w:start w:val="1"/>
+      <w:numFmt w:val="bullet"/>
+      <w:lvlText w:val=""/>
+      <w:lvlJc w:val="left"/>
+      <w:pPr>
+        <w:ind w:left="6480" w:hanging="360"/>
+      </w:pPr>
+      <w:rPr>
+        <w:rFonts w:ascii="Wingdings" w:hAnsi="Wingdings" w:hint="default"/>
+      </w:rPr>
+    </w:lvl>
+  </w:abstractNum>
+  <w:abstractNum w:abstractNumId="11" w15:restartNumberingAfterBreak="0">
     <w:nsid w:val="413D0984"/>
     <w:multiLevelType w:val="hybridMultilevel"/>
     <w:tmpl w:val="84AE907C"/>
@@ -2464,7 +3824,120 @@
       </w:rPr>
     </w:lvl>
   </w:abstractNum>
-  <w:abstractNum w:abstractNumId="7" w15:restartNumberingAfterBreak="0">
+  <w:abstractNum w:abstractNumId="12" w15:restartNumberingAfterBreak="0">
+    <w:nsid w:val="48A11240"/>
+    <w:multiLevelType w:val="hybridMultilevel"/>
+    <w:tmpl w:val="BDD2B5A6"/>
+    <w:lvl w:ilvl="0" w:tplc="04090005">
+      <w:start w:val="1"/>
+      <w:numFmt w:val="bullet"/>
+      <w:lvlText w:val=""/>
+      <w:lvlJc w:val="left"/>
+      <w:pPr>
+        <w:ind w:left="360" w:hanging="360"/>
+      </w:pPr>
+      <w:rPr>
+        <w:rFonts w:ascii="Wingdings" w:hAnsi="Wingdings" w:hint="default"/>
+      </w:rPr>
+    </w:lvl>
+    <w:lvl w:ilvl="1" w:tplc="04090003" w:tentative="1">
+      <w:start w:val="1"/>
+      <w:numFmt w:val="bullet"/>
+      <w:lvlText w:val="o"/>
+      <w:lvlJc w:val="left"/>
+      <w:pPr>
+        <w:ind w:left="1080" w:hanging="360"/>
+      </w:pPr>
+      <w:rPr>
+        <w:rFonts w:ascii="Courier New" w:hAnsi="Courier New" w:cs="Courier New" w:hint="default"/>
+      </w:rPr>
+    </w:lvl>
+    <w:lvl w:ilvl="2" w:tplc="04090005" w:tentative="1">
+      <w:start w:val="1"/>
+      <w:numFmt w:val="bullet"/>
+      <w:lvlText w:val=""/>
+      <w:lvlJc w:val="left"/>
+      <w:pPr>
+        <w:ind w:left="1800" w:hanging="360"/>
+      </w:pPr>
+      <w:rPr>
+        <w:rFonts w:ascii="Wingdings" w:hAnsi="Wingdings" w:hint="default"/>
+      </w:rPr>
+    </w:lvl>
+    <w:lvl w:ilvl="3" w:tplc="04090001" w:tentative="1">
+      <w:start w:val="1"/>
+      <w:numFmt w:val="bullet"/>
+      <w:lvlText w:val=""/>
+      <w:lvlJc w:val="left"/>
+      <w:pPr>
+        <w:ind w:left="2520" w:hanging="360"/>
+      </w:pPr>
+      <w:rPr>
+        <w:rFonts w:ascii="Symbol" w:hAnsi="Symbol" w:hint="default"/>
+      </w:rPr>
+    </w:lvl>
+    <w:lvl w:ilvl="4" w:tplc="04090003" w:tentative="1">
+      <w:start w:val="1"/>
+      <w:numFmt w:val="bullet"/>
+      <w:lvlText w:val="o"/>
+      <w:lvlJc w:val="left"/>
+      <w:pPr>
+        <w:ind w:left="3240" w:hanging="360"/>
+      </w:pPr>
+      <w:rPr>
+        <w:rFonts w:ascii="Courier New" w:hAnsi="Courier New" w:cs="Courier New" w:hint="default"/>
+      </w:rPr>
+    </w:lvl>
+    <w:lvl w:ilvl="5" w:tplc="04090005" w:tentative="1">
+      <w:start w:val="1"/>
+      <w:numFmt w:val="bullet"/>
+      <w:lvlText w:val=""/>
+      <w:lvlJc w:val="left"/>
+      <w:pPr>
+        <w:ind w:left="3960" w:hanging="360"/>
+      </w:pPr>
+      <w:rPr>
+        <w:rFonts w:ascii="Wingdings" w:hAnsi="Wingdings" w:hint="default"/>
+      </w:rPr>
+    </w:lvl>
+    <w:lvl w:ilvl="6" w:tplc="04090001" w:tentative="1">
+      <w:start w:val="1"/>
+      <w:numFmt w:val="bullet"/>
+      <w:lvlText w:val=""/>
+      <w:lvlJc w:val="left"/>
+      <w:pPr>
+        <w:ind w:left="4680" w:hanging="360"/>
+      </w:pPr>
+      <w:rPr>
+        <w:rFonts w:ascii="Symbol" w:hAnsi="Symbol" w:hint="default"/>
+      </w:rPr>
+    </w:lvl>
+    <w:lvl w:ilvl="7" w:tplc="04090003" w:tentative="1">
+      <w:start w:val="1"/>
+      <w:numFmt w:val="bullet"/>
+      <w:lvlText w:val="o"/>
+      <w:lvlJc w:val="left"/>
+      <w:pPr>
+        <w:ind w:left="5400" w:hanging="360"/>
+      </w:pPr>
+      <w:rPr>
+        <w:rFonts w:ascii="Courier New" w:hAnsi="Courier New" w:cs="Courier New" w:hint="default"/>
+      </w:rPr>
+    </w:lvl>
+    <w:lvl w:ilvl="8" w:tplc="04090005" w:tentative="1">
+      <w:start w:val="1"/>
+      <w:numFmt w:val="bullet"/>
+      <w:lvlText w:val=""/>
+      <w:lvlJc w:val="left"/>
+      <w:pPr>
+        <w:ind w:left="6120" w:hanging="360"/>
+      </w:pPr>
+      <w:rPr>
+        <w:rFonts w:ascii="Wingdings" w:hAnsi="Wingdings" w:hint="default"/>
+      </w:rPr>
+    </w:lvl>
+  </w:abstractNum>
+  <w:abstractNum w:abstractNumId="13" w15:restartNumberingAfterBreak="0">
     <w:nsid w:val="49F91774"/>
     <w:multiLevelType w:val="hybridMultilevel"/>
     <w:tmpl w:val="EE38A400"/>
@@ -2577,7 +4050,7 @@
       </w:rPr>
     </w:lvl>
   </w:abstractNum>
-  <w:abstractNum w:abstractNumId="8" w15:restartNumberingAfterBreak="0">
+  <w:abstractNum w:abstractNumId="14" w15:restartNumberingAfterBreak="0">
     <w:nsid w:val="4EB118B8"/>
     <w:multiLevelType w:val="hybridMultilevel"/>
     <w:tmpl w:val="AE36BCF8"/>
@@ -2666,7 +4139,7 @@
       </w:pPr>
     </w:lvl>
   </w:abstractNum>
-  <w:abstractNum w:abstractNumId="9" w15:restartNumberingAfterBreak="0">
+  <w:abstractNum w:abstractNumId="15" w15:restartNumberingAfterBreak="0">
     <w:nsid w:val="5B2326F9"/>
     <w:multiLevelType w:val="hybridMultilevel"/>
     <w:tmpl w:val="A53A1250"/>
@@ -2752,7 +4225,96 @@
       </w:pPr>
     </w:lvl>
   </w:abstractNum>
-  <w:abstractNum w:abstractNumId="10" w15:restartNumberingAfterBreak="0">
+  <w:abstractNum w:abstractNumId="16" w15:restartNumberingAfterBreak="0">
+    <w:nsid w:val="5E326EA8"/>
+    <w:multiLevelType w:val="hybridMultilevel"/>
+    <w:tmpl w:val="794E0B22"/>
+    <w:lvl w:ilvl="0" w:tplc="0409000F">
+      <w:start w:val="1"/>
+      <w:numFmt w:val="decimal"/>
+      <w:lvlText w:val="%1."/>
+      <w:lvlJc w:val="left"/>
+      <w:pPr>
+        <w:ind w:left="720" w:hanging="360"/>
+      </w:pPr>
+      <w:rPr>
+        <w:rFonts w:hint="default"/>
+      </w:rPr>
+    </w:lvl>
+    <w:lvl w:ilvl="1" w:tplc="04090019" w:tentative="1">
+      <w:start w:val="1"/>
+      <w:numFmt w:val="lowerLetter"/>
+      <w:lvlText w:val="%2."/>
+      <w:lvlJc w:val="left"/>
+      <w:pPr>
+        <w:ind w:left="1440" w:hanging="360"/>
+      </w:pPr>
+    </w:lvl>
+    <w:lvl w:ilvl="2" w:tplc="0409001B" w:tentative="1">
+      <w:start w:val="1"/>
+      <w:numFmt w:val="lowerRoman"/>
+      <w:lvlText w:val="%3."/>
+      <w:lvlJc w:val="right"/>
+      <w:pPr>
+        <w:ind w:left="2160" w:hanging="180"/>
+      </w:pPr>
+    </w:lvl>
+    <w:lvl w:ilvl="3" w:tplc="0409000F" w:tentative="1">
+      <w:start w:val="1"/>
+      <w:numFmt w:val="decimal"/>
+      <w:lvlText w:val="%4."/>
+      <w:lvlJc w:val="left"/>
+      <w:pPr>
+        <w:ind w:left="2880" w:hanging="360"/>
+      </w:pPr>
+    </w:lvl>
+    <w:lvl w:ilvl="4" w:tplc="04090019" w:tentative="1">
+      <w:start w:val="1"/>
+      <w:numFmt w:val="lowerLetter"/>
+      <w:lvlText w:val="%5."/>
+      <w:lvlJc w:val="left"/>
+      <w:pPr>
+        <w:ind w:left="3600" w:hanging="360"/>
+      </w:pPr>
+    </w:lvl>
+    <w:lvl w:ilvl="5" w:tplc="0409001B" w:tentative="1">
+      <w:start w:val="1"/>
+      <w:numFmt w:val="lowerRoman"/>
+      <w:lvlText w:val="%6."/>
+      <w:lvlJc w:val="right"/>
+      <w:pPr>
+        <w:ind w:left="4320" w:hanging="180"/>
+      </w:pPr>
+    </w:lvl>
+    <w:lvl w:ilvl="6" w:tplc="0409000F" w:tentative="1">
+      <w:start w:val="1"/>
+      <w:numFmt w:val="decimal"/>
+      <w:lvlText w:val="%7."/>
+      <w:lvlJc w:val="left"/>
+      <w:pPr>
+        <w:ind w:left="5040" w:hanging="360"/>
+      </w:pPr>
+    </w:lvl>
+    <w:lvl w:ilvl="7" w:tplc="04090019" w:tentative="1">
+      <w:start w:val="1"/>
+      <w:numFmt w:val="lowerLetter"/>
+      <w:lvlText w:val="%8."/>
+      <w:lvlJc w:val="left"/>
+      <w:pPr>
+        <w:ind w:left="5760" w:hanging="360"/>
+      </w:pPr>
+    </w:lvl>
+    <w:lvl w:ilvl="8" w:tplc="0409001B" w:tentative="1">
+      <w:start w:val="1"/>
+      <w:numFmt w:val="lowerRoman"/>
+      <w:lvlText w:val="%9."/>
+      <w:lvlJc w:val="right"/>
+      <w:pPr>
+        <w:ind w:left="6480" w:hanging="180"/>
+      </w:pPr>
+    </w:lvl>
+  </w:abstractNum>
+  <w:abstractNum w:abstractNumId="17" w15:restartNumberingAfterBreak="0">
     <w:nsid w:val="61536D93"/>
     <w:multiLevelType w:val="hybridMultilevel"/>
     <w:tmpl w:val="3EFE29EE"/>
@@ -2841,7 +4403,120 @@
       </w:pPr>
     </w:lvl>
   </w:abstractNum>
-  <w:abstractNum w:abstractNumId="11" w15:restartNumberingAfterBreak="0">
+  <w:abstractNum w:abstractNumId="18" w15:restartNumberingAfterBreak="0">
+    <w:nsid w:val="66616AAC"/>
+    <w:multiLevelType w:val="hybridMultilevel"/>
+    <w:tmpl w:val="4F468F60"/>
+    <w:lvl w:ilvl="0" w:tplc="04090005">
+      <w:start w:val="1"/>
+      <w:numFmt w:val="bullet"/>
+      <w:lvlText w:val=""/>
+      <w:lvlJc w:val="left"/>
+      <w:pPr>
+        <w:ind w:left="360" w:hanging="360"/>
+      </w:pPr>
+      <w:rPr>
+        <w:rFonts w:ascii="Wingdings" w:hAnsi="Wingdings" w:hint="default"/>
+      </w:rPr>
+    </w:lvl>
+    <w:lvl w:ilvl="1" w:tplc="04090003" w:tentative="1">
+      <w:start w:val="1"/>
+      <w:numFmt w:val="bullet"/>
+      <w:lvlText w:val="o"/>
+      <w:lvlJc w:val="left"/>
+      <w:pPr>
+        <w:ind w:left="1080" w:hanging="360"/>
+      </w:pPr>
+      <w:rPr>
+        <w:rFonts w:ascii="Courier New" w:hAnsi="Courier New" w:cs="Courier New" w:hint="default"/>
+      </w:rPr>
+    </w:lvl>
+    <w:lvl w:ilvl="2" w:tplc="04090005" w:tentative="1">
+      <w:start w:val="1"/>
+      <w:numFmt w:val="bullet"/>
+      <w:lvlText w:val=""/>
+      <w:lvlJc w:val="left"/>
+      <w:pPr>
+        <w:ind w:left="1800" w:hanging="360"/>
+      </w:pPr>
+      <w:rPr>
+        <w:rFonts w:ascii="Wingdings" w:hAnsi="Wingdings" w:hint="default"/>
+      </w:rPr>
+    </w:lvl>
+    <w:lvl w:ilvl="3" w:tplc="04090001" w:tentative="1">
+      <w:start w:val="1"/>
+      <w:numFmt w:val="bullet"/>
+      <w:lvlText w:val=""/>
+      <w:lvlJc w:val="left"/>
+      <w:pPr>
+        <w:ind w:left="2520" w:hanging="360"/>
+      </w:pPr>
+      <w:rPr>
+        <w:rFonts w:ascii="Symbol" w:hAnsi="Symbol" w:hint="default"/>
+      </w:rPr>
+    </w:lvl>
+    <w:lvl w:ilvl="4" w:tplc="04090003" w:tentative="1">
+      <w:start w:val="1"/>
+      <w:numFmt w:val="bullet"/>
+      <w:lvlText w:val="o"/>
+      <w:lvlJc w:val="left"/>
+      <w:pPr>
+        <w:ind w:left="3240" w:hanging="360"/>
+      </w:pPr>
+      <w:rPr>
+        <w:rFonts w:ascii="Courier New" w:hAnsi="Courier New" w:cs="Courier New" w:hint="default"/>
+      </w:rPr>
+    </w:lvl>
+    <w:lvl w:ilvl="5" w:tplc="04090005" w:tentative="1">
+      <w:start w:val="1"/>
+      <w:numFmt w:val="bullet"/>
+      <w:lvlText w:val=""/>
+      <w:lvlJc w:val="left"/>
+      <w:pPr>
+        <w:ind w:left="3960" w:hanging="360"/>
+      </w:pPr>
+      <w:rPr>
+        <w:rFonts w:ascii="Wingdings" w:hAnsi="Wingdings" w:hint="default"/>
+      </w:rPr>
+    </w:lvl>
+    <w:lvl w:ilvl="6" w:tplc="04090001" w:tentative="1">
+      <w:start w:val="1"/>
+      <w:numFmt w:val="bullet"/>
+      <w:lvlText w:val=""/>
+      <w:lvlJc w:val="left"/>
+      <w:pPr>
+        <w:ind w:left="4680" w:hanging="360"/>
+      </w:pPr>
+      <w:rPr>
+        <w:rFonts w:ascii="Symbol" w:hAnsi="Symbol" w:hint="default"/>
+      </w:rPr>
+    </w:lvl>
+    <w:lvl w:ilvl="7" w:tplc="04090003" w:tentative="1">
+      <w:start w:val="1"/>
+      <w:numFmt w:val="bullet"/>
+      <w:lvlText w:val="o"/>
+      <w:lvlJc w:val="left"/>
+      <w:pPr>
+        <w:ind w:left="5400" w:hanging="360"/>
+      </w:pPr>
+      <w:rPr>
+        <w:rFonts w:ascii="Courier New" w:hAnsi="Courier New" w:cs="Courier New" w:hint="default"/>
+      </w:rPr>
+    </w:lvl>
+    <w:lvl w:ilvl="8" w:tplc="04090005" w:tentative="1">
+      <w:start w:val="1"/>
+      <w:numFmt w:val="bullet"/>
+      <w:lvlText w:val=""/>
+      <w:lvlJc w:val="left"/>
+      <w:pPr>
+        <w:ind w:left="6120" w:hanging="360"/>
+      </w:pPr>
+      <w:rPr>
+        <w:rFonts w:ascii="Wingdings" w:hAnsi="Wingdings" w:hint="default"/>
+      </w:rPr>
+    </w:lvl>
+  </w:abstractNum>
+  <w:abstractNum w:abstractNumId="19" w15:restartNumberingAfterBreak="0">
     <w:nsid w:val="68A12429"/>
     <w:multiLevelType w:val="hybridMultilevel"/>
     <w:tmpl w:val="D908B67C"/>
@@ -2930,7 +4605,7 @@
       </w:pPr>
     </w:lvl>
   </w:abstractNum>
-  <w:abstractNum w:abstractNumId="12" w15:restartNumberingAfterBreak="0">
+  <w:abstractNum w:abstractNumId="20" w15:restartNumberingAfterBreak="0">
     <w:nsid w:val="74703C9E"/>
     <w:multiLevelType w:val="hybridMultilevel"/>
     <w:tmpl w:val="28F21E02"/>
@@ -3019,7 +4694,7 @@
       </w:pPr>
     </w:lvl>
   </w:abstractNum>
-  <w:abstractNum w:abstractNumId="13" w15:restartNumberingAfterBreak="0">
+  <w:abstractNum w:abstractNumId="21" w15:restartNumberingAfterBreak="0">
     <w:nsid w:val="7E25281E"/>
     <w:multiLevelType w:val="hybridMultilevel"/>
     <w:tmpl w:val="76F6179E"/>
@@ -3133,46 +4808,70 @@
     </w:lvl>
   </w:abstractNum>
   <w:num w:numId="1" w16cid:durableId="1104613261">
+    <w:abstractNumId w:val="14"/>
+  </w:num>
+  <w:num w:numId="2" w16cid:durableId="889540437">
+    <w:abstractNumId w:val="11"/>
+  </w:num>
+  <w:num w:numId="3" w16cid:durableId="1174298169">
+    <w:abstractNumId w:val="6"/>
+  </w:num>
+  <w:num w:numId="4" w16cid:durableId="1961565115">
+    <w:abstractNumId w:val="20"/>
+  </w:num>
+  <w:num w:numId="5" w16cid:durableId="1934626777">
+    <w:abstractNumId w:val="2"/>
+  </w:num>
+  <w:num w:numId="6" w16cid:durableId="858466412">
+    <w:abstractNumId w:val="19"/>
+  </w:num>
+  <w:num w:numId="7" w16cid:durableId="1587693065">
+    <w:abstractNumId w:val="21"/>
+  </w:num>
+  <w:num w:numId="8" w16cid:durableId="1439638116">
+    <w:abstractNumId w:val="1"/>
+  </w:num>
+  <w:num w:numId="9" w16cid:durableId="1776291078">
+    <w:abstractNumId w:val="15"/>
+  </w:num>
+  <w:num w:numId="10" w16cid:durableId="2053727563">
+    <w:abstractNumId w:val="13"/>
+  </w:num>
+  <w:num w:numId="11" w16cid:durableId="885263240">
+    <w:abstractNumId w:val="3"/>
+  </w:num>
+  <w:num w:numId="12" w16cid:durableId="996108709">
+    <w:abstractNumId w:val="9"/>
+  </w:num>
+  <w:num w:numId="13" w16cid:durableId="1859388974">
+    <w:abstractNumId w:val="4"/>
+  </w:num>
+  <w:num w:numId="14" w16cid:durableId="574903225">
+    <w:abstractNumId w:val="17"/>
+  </w:num>
+  <w:num w:numId="15" w16cid:durableId="1836720691">
+    <w:abstractNumId w:val="16"/>
+  </w:num>
+  <w:num w:numId="16" w16cid:durableId="1233856112">
+    <w:abstractNumId w:val="7"/>
+  </w:num>
+  <w:num w:numId="17" w16cid:durableId="1578399306">
+    <w:abstractNumId w:val="10"/>
+  </w:num>
+  <w:num w:numId="18" w16cid:durableId="1946379007">
+    <w:abstractNumId w:val="5"/>
+  </w:num>
+  <w:num w:numId="19" w16cid:durableId="499350974">
     <w:abstractNumId w:val="8"/>
   </w:num>
-  <w:num w:numId="2" w16cid:durableId="889540437">
-    <w:abstractNumId w:val="6"/>
-  </w:num>
-  <w:num w:numId="3" w16cid:durableId="1174298169">
-    <w:abstractNumId w:val="4"/>
-  </w:num>
-  <w:num w:numId="4" w16cid:durableId="1961565115">
+  <w:num w:numId="20" w16cid:durableId="2034917363">
     <w:abstractNumId w:val="12"/>
   </w:num>
-  <w:num w:numId="5" w16cid:durableId="1934626777">
-    <w:abstractNumId w:val="1"/>
+  <w:num w:numId="21" w16cid:durableId="181170259">
+    <w:abstractNumId w:val="18"/>
   </w:num>
-  <w:num w:numId="6" w16cid:durableId="858466412">
-    <w:abstractNumId w:val="11"/>
-  </w:num>
-  <w:num w:numId="7" w16cid:durableId="1587693065">
-    <w:abstractNumId w:val="13"/>
-  </w:num>
-  <w:num w:numId="8" w16cid:durableId="1439638116">
+  <w:num w:numId="22" w16cid:durableId="1870757415">
     <w:abstractNumId w:val="0"/>
-  </w:num>
-  <w:num w:numId="9" w16cid:durableId="1776291078">
-    <w:abstractNumId w:val="9"/>
-  </w:num>
-  <w:num w:numId="10" w16cid:durableId="2053727563">
-    <w:abstractNumId w:val="7"/>
-  </w:num>
-  <w:num w:numId="11" w16cid:durableId="885263240">
-    <w:abstractNumId w:val="2"/>
-  </w:num>
-  <w:num w:numId="12" w16cid:durableId="996108709">
-    <w:abstractNumId w:val="5"/>
-  </w:num>
-  <w:num w:numId="13" w16cid:durableId="1859388974">
-    <w:abstractNumId w:val="3"/>
-  </w:num>
-  <w:num w:numId="14" w16cid:durableId="574903225">
-    <w:abstractNumId w:val="10"/>
   </w:num>
 </w:numbering>
 </file>
@@ -3602,7 +5301,6 @@
   <w:style w:type="character" w:default="1" w:styleId="DefaultParagraphFont">
     <w:name w:val="Default Paragraph Font"/>
     <w:uiPriority w:val="1"/>
-    <w:semiHidden/>
     <w:unhideWhenUsed/>
   </w:style>
   <w:style w:type="table" w:default="1" w:styleId="TableNormal">
@@ -3672,6 +5370,162 @@
       <w:sz w:val="32"/>
       <w:szCs w:val="32"/>
     </w:rPr>
+  </w:style>
+  <w:style w:type="table" w:styleId="TableGrid">
+    <w:name w:val="Table Grid"/>
+    <w:basedOn w:val="TableNormal"/>
+    <w:uiPriority w:val="39"/>
+    <w:rsid w:val="008524FA"/>
+    <w:pPr>
+      <w:spacing w:after="0" w:line="240" w:lineRule="auto"/>
+    </w:pPr>
+    <w:tblPr>
+      <w:tblBorders>
+        <w:top w:val="single" w:sz="4" w:space="0" w:color="auto"/>
+        <w:left w:val="single" w:sz="4" w:space="0" w:color="auto"/>
+        <w:bottom w:val="single" w:sz="4" w:space="0" w:color="auto"/>
+        <w:right w:val="single" w:sz="4" w:space="0" w:color="auto"/>
+        <w:insideH w:val="single" w:sz="4" w:space="0" w:color="auto"/>
+        <w:insideV w:val="single" w:sz="4" w:space="0" w:color="auto"/>
+      </w:tblBorders>
+    </w:tblPr>
+  </w:style>
+  <w:style w:type="table" w:styleId="PlainTable2">
+    <w:name w:val="Plain Table 2"/>
+    <w:basedOn w:val="TableNormal"/>
+    <w:uiPriority w:val="42"/>
+    <w:rsid w:val="008524FA"/>
+    <w:pPr>
+      <w:spacing w:after="0" w:line="240" w:lineRule="auto"/>
+    </w:pPr>
+    <w:tblPr>
+      <w:tblStyleRowBandSize w:val="1"/>
+      <w:tblStyleColBandSize w:val="1"/>
+      <w:tblBorders>
+        <w:top w:val="single" w:sz="4" w:space="0" w:color="7F7F7F" w:themeColor="text1" w:themeTint="80"/>
+        <w:bottom w:val="single" w:sz="4" w:space="0" w:color="7F7F7F" w:themeColor="text1" w:themeTint="80"/>
+      </w:tblBorders>
+    </w:tblPr>
+    <w:tblStylePr w:type="firstRow">
+      <w:rPr>
+        <w:b/>
+        <w:bCs/>
+      </w:rPr>
+      <w:tblPr/>
+      <w:tcPr>
+        <w:tcBorders>
+          <w:bottom w:val="single" w:sz="4" w:space="0" w:color="7F7F7F" w:themeColor="text1" w:themeTint="80"/>
+        </w:tcBorders>
+      </w:tcPr>
+    </w:tblStylePr>
+    <w:tblStylePr w:type="lastRow">
+      <w:rPr>
+        <w:b/>
+        <w:bCs/>
+      </w:rPr>
+      <w:tblPr/>
+      <w:tcPr>
+        <w:tcBorders>
+          <w:top w:val="single" w:sz="4" w:space="0" w:color="7F7F7F" w:themeColor="text1" w:themeTint="80"/>
+        </w:tcBorders>
+      </w:tcPr>
+    </w:tblStylePr>
+    <w:tblStylePr w:type="firstCol">
+      <w:rPr>
+        <w:b/>
+        <w:bCs/>
+      </w:rPr>
+    </w:tblStylePr>
+    <w:tblStylePr w:type="lastCol">
+      <w:rPr>
+        <w:b/>
+        <w:bCs/>
+      </w:rPr>
+    </w:tblStylePr>
+    <w:tblStylePr w:type="band1Vert">
+      <w:tblPr/>
+      <w:tcPr>
+        <w:tcBorders>
+          <w:left w:val="single" w:sz="4" w:space="0" w:color="7F7F7F" w:themeColor="text1" w:themeTint="80"/>
+          <w:right w:val="single" w:sz="4" w:space="0" w:color="7F7F7F" w:themeColor="text1" w:themeTint="80"/>
+        </w:tcBorders>
+      </w:tcPr>
+    </w:tblStylePr>
+    <w:tblStylePr w:type="band2Vert">
+      <w:tblPr/>
+      <w:tcPr>
+        <w:tcBorders>
+          <w:left w:val="single" w:sz="4" w:space="0" w:color="7F7F7F" w:themeColor="text1" w:themeTint="80"/>
+          <w:right w:val="single" w:sz="4" w:space="0" w:color="7F7F7F" w:themeColor="text1" w:themeTint="80"/>
+        </w:tcBorders>
+      </w:tcPr>
+    </w:tblStylePr>
+    <w:tblStylePr w:type="band1Horz">
+      <w:tblPr/>
+      <w:tcPr>
+        <w:tcBorders>
+          <w:top w:val="single" w:sz="4" w:space="0" w:color="7F7F7F" w:themeColor="text1" w:themeTint="80"/>
+          <w:bottom w:val="single" w:sz="4" w:space="0" w:color="7F7F7F" w:themeColor="text1" w:themeTint="80"/>
+        </w:tcBorders>
+      </w:tcPr>
+    </w:tblStylePr>
+  </w:style>
+  <w:style w:type="table" w:styleId="GridTable1Light-Accent1">
+    <w:name w:val="Grid Table 1 Light Accent 1"/>
+    <w:basedOn w:val="TableNormal"/>
+    <w:uiPriority w:val="46"/>
+    <w:rsid w:val="008524FA"/>
+    <w:pPr>
+      <w:spacing w:after="0" w:line="240" w:lineRule="auto"/>
+    </w:pPr>
+    <w:tblPr>
+      <w:tblStyleRowBandSize w:val="1"/>
+      <w:tblStyleColBandSize w:val="1"/>
+      <w:tblBorders>
+        <w:top w:val="single" w:sz="4" w:space="0" w:color="B4C6E7" w:themeColor="accent1" w:themeTint="66"/>
+        <w:left w:val="single" w:sz="4" w:space="0" w:color="B4C6E7" w:themeColor="accent1" w:themeTint="66"/>
+        <w:bottom w:val="single" w:sz="4" w:space="0" w:color="B4C6E7" w:themeColor="accent1" w:themeTint="66"/>
+        <w:right w:val="single" w:sz="4" w:space="0" w:color="B4C6E7" w:themeColor="accent1" w:themeTint="66"/>
+        <w:insideH w:val="single" w:sz="4" w:space="0" w:color="B4C6E7" w:themeColor="accent1" w:themeTint="66"/>
+        <w:insideV w:val="single" w:sz="4" w:space="0" w:color="B4C6E7" w:themeColor="accent1" w:themeTint="66"/>
+      </w:tblBorders>
+    </w:tblPr>
+    <w:tblStylePr w:type="firstRow">
+      <w:rPr>
+        <w:b/>
+        <w:bCs/>
+      </w:rPr>
+      <w:tblPr/>
+      <w:tcPr>
+        <w:tcBorders>
+          <w:bottom w:val="single" w:sz="12" w:space="0" w:color="8EAADB" w:themeColor="accent1" w:themeTint="99"/>
+        </w:tcBorders>
+      </w:tcPr>
+    </w:tblStylePr>
+    <w:tblStylePr w:type="lastRow">
+      <w:rPr>
+        <w:b/>
+        <w:bCs/>
+      </w:rPr>
+      <w:tblPr/>
+      <w:tcPr>
+        <w:tcBorders>
+          <w:top w:val="double" w:sz="2" w:space="0" w:color="8EAADB" w:themeColor="accent1" w:themeTint="99"/>
+        </w:tcBorders>
+      </w:tcPr>
+    </w:tblStylePr>
+    <w:tblStylePr w:type="firstCol">
+      <w:rPr>
+        <w:b/>
+        <w:bCs/>
+      </w:rPr>
+    </w:tblStylePr>
+    <w:tblStylePr w:type="lastCol">
+      <w:rPr>
+        <w:b/>
+        <w:bCs/>
+      </w:rPr>
+    </w:tblStylePr>
   </w:style>
 </w:styles>
 </file>
